--- a/Project Work/Customer Churn Prediction.docx
+++ b/Project Work/Customer Churn Prediction.docx
@@ -339,6 +339,216 @@
         <w:t xml:space="preserve">Precision, Recall, F1-Score: To balance false positives and false negatives. AUC-ROC Curve: To assess the model's discriminative ability. Log Loss: For probability-based evaluation. Validation: Use cross-validation techniques to ensure robustness. </w:t>
       </w:r>
     </w:p>
+    <w:p>
+      <w:pPr>
+        <w:pStyle w:val="Normal"/>
+      </w:pPr>
+    </w:p>
+    <w:p>
+      <w:pPr>
+        <w:pStyle w:val="Normal"/>
+      </w:pPr>
+      <w:r>
+        <w:rPr/>
+        <w:t>System Requirements</w:t>
+      </w:r>
+    </w:p>
+    <w:p>
+      <w:pPr>
+        <w:pStyle w:val="Normal"/>
+      </w:pPr>
+      <w:r>
+        <w:rPr/>
+        <w:t>Hardware: -</w:t>
+      </w:r>
+    </w:p>
+    <w:p>
+      <w:pPr>
+        <w:pStyle w:val="ListParagraph"/>
+        <w:numPr>
+          <w:ilvl w:val="0"/>
+          <w:numId w:val="12"/>
+        </w:numPr>
+        <w:rPr/>
+      </w:pPr>
+      <w:r>
+        <w:rPr/>
+        <w:t xml:space="preserve">Processor: - </w:t>
+      </w:r>
+      <w:r>
+        <w:rPr/>
+        <w:t>Intel</w:t>
+      </w:r>
+      <w:r>
+        <w:rPr/>
+        <w:t xml:space="preserve"> i5 8</w:t>
+      </w:r>
+      <w:r>
+        <w:rPr>
+          <w:vertAlign w:val="superscript"/>
+        </w:rPr>
+        <w:t>Th</w:t>
+      </w:r>
+      <w:r>
+        <w:rPr/>
+        <w:t xml:space="preserve"> Generation or AMD Ryzen 5</w:t>
+      </w:r>
+    </w:p>
+    <w:p>
+      <w:pPr>
+        <w:pStyle w:val="ListParagraph"/>
+        <w:numPr>
+          <w:ilvl w:val="0"/>
+          <w:numId w:val="12"/>
+        </w:numPr>
+        <w:rPr/>
+      </w:pPr>
+      <w:r>
+        <w:rPr/>
+        <w:t>Main Memory: - 8GB DDR4 Ram</w:t>
+      </w:r>
+    </w:p>
+    <w:p>
+      <w:pPr>
+        <w:pStyle w:val="ListParagraph"/>
+        <w:numPr>
+          <w:ilvl w:val="0"/>
+          <w:numId w:val="12"/>
+        </w:numPr>
+        <w:rPr/>
+      </w:pPr>
+      <w:r>
+        <w:rPr/>
+        <w:t>Secondary Memory: - 100GigaBytes Solid State Drive</w:t>
+      </w:r>
+    </w:p>
+    <w:p>
+      <w:pPr>
+        <w:pStyle w:val="ListParagraph"/>
+        <w:numPr>
+          <w:ilvl w:val="0"/>
+          <w:numId w:val="12"/>
+        </w:numPr>
+        <w:rPr/>
+      </w:pPr>
+      <w:r>
+        <w:rPr/>
+        <w:t xml:space="preserve">Graphical Processing Unit: - </w:t>
+      </w:r>
+      <w:bookmarkStart w:name="_Int_4mUPOvXi" w:id="946830979"/>
+      <w:r>
+        <w:rPr/>
+        <w:t>WhiskeyLake</w:t>
+      </w:r>
+      <w:bookmarkEnd w:id="946830979"/>
+      <w:r>
+        <w:rPr/>
+        <w:t xml:space="preserve">-U GT2 [UHD Graphics 620] </w:t>
+      </w:r>
+    </w:p>
+    <w:p>
+      <w:pPr>
+        <w:pStyle w:val="Normal"/>
+      </w:pPr>
+      <w:r>
+        <w:rPr/>
+        <w:t xml:space="preserve">Software: - </w:t>
+      </w:r>
+    </w:p>
+    <w:p>
+      <w:pPr>
+        <w:pStyle w:val="ListParagraph"/>
+        <w:numPr>
+          <w:ilvl w:val="0"/>
+          <w:numId w:val="13"/>
+        </w:numPr>
+        <w:rPr/>
+      </w:pPr>
+      <w:bookmarkStart w:name="_Int_Zn3pcJKv" w:id="1307864437"/>
+      <w:r>
+        <w:rPr/>
+        <w:t>VsCode</w:t>
+      </w:r>
+      <w:bookmarkEnd w:id="1307864437"/>
+    </w:p>
+    <w:p>
+      <w:pPr>
+        <w:pStyle w:val="ListParagraph"/>
+        <w:numPr>
+          <w:ilvl w:val="0"/>
+          <w:numId w:val="13"/>
+        </w:numPr>
+        <w:rPr/>
+      </w:pPr>
+      <w:r>
+        <w:rPr/>
+        <w:t xml:space="preserve">Anaconda </w:t>
+      </w:r>
+      <w:bookmarkStart w:name="_Int_YK2qsxjT" w:id="861013947"/>
+      <w:r>
+        <w:rPr/>
+        <w:t>Jupyter</w:t>
+      </w:r>
+      <w:bookmarkEnd w:id="861013947"/>
+    </w:p>
+    <w:p>
+      <w:pPr>
+        <w:pStyle w:val="ListParagraph"/>
+        <w:numPr>
+          <w:ilvl w:val="0"/>
+          <w:numId w:val="13"/>
+        </w:numPr>
+        <w:rPr/>
+      </w:pPr>
+      <w:bookmarkStart w:name="_Int_D9fsSqYO" w:id="879147574"/>
+      <w:r>
+        <w:rPr/>
+        <w:t>PowerBi</w:t>
+      </w:r>
+      <w:bookmarkEnd w:id="879147574"/>
+    </w:p>
+    <w:p>
+      <w:pPr>
+        <w:pStyle w:val="ListParagraph"/>
+        <w:numPr>
+          <w:ilvl w:val="0"/>
+          <w:numId w:val="13"/>
+        </w:numPr>
+        <w:rPr/>
+      </w:pPr>
+      <w:r>
+        <w:rPr/>
+        <w:t>Spreadsheet</w:t>
+      </w:r>
+      <w:r>
+        <w:rPr/>
+        <w:t xml:space="preserve"> Viewer</w:t>
+      </w:r>
+    </w:p>
+    <w:p>
+      <w:pPr>
+        <w:pStyle w:val="ListParagraph"/>
+        <w:numPr>
+          <w:ilvl w:val="0"/>
+          <w:numId w:val="13"/>
+        </w:numPr>
+        <w:rPr/>
+      </w:pPr>
+      <w:r>
+        <w:rPr/>
+        <w:t>Google Chrome Or Web Browser</w:t>
+      </w:r>
+    </w:p>
+    <w:p>
+      <w:pPr>
+        <w:pStyle w:val="ListParagraph"/>
+        <w:numPr>
+          <w:ilvl w:val="0"/>
+          <w:numId w:val="13"/>
+        </w:numPr>
+        <w:rPr/>
+      </w:pPr>
+    </w:p>
     <w:sectPr>
       <w:headerReference w:type="even" r:id="rId8"/>
       <w:headerReference w:type="default" r:id="rId9"/>
@@ -498,8 +708,252 @@
 </w:hdr>
 </file>
 
+<file path=word/intelligence2.xml><?xml version="1.0" encoding="utf-8"?>
+<int2:intelligence xmlns:int2="http://schemas.microsoft.com/office/intelligence/2020/intelligence">
+  <int2:observations>
+    <int2:bookmark int2:bookmarkName="_Int_4mUPOvXi" int2:invalidationBookmarkName="" int2:hashCode="J3rZIo0VDUrHg7" int2:id="9INzmqnQ">
+      <int2:state int2:type="AugLoop_Text_Critique" int2:value="Rejected"/>
+    </int2:bookmark>
+    <int2:bookmark int2:bookmarkName="_Int_YK2qsxjT" int2:invalidationBookmarkName="" int2:hashCode="bKAIkO68UVcTVj" int2:id="jMZWub6l">
+      <int2:state int2:type="AugLoop_Text_Critique" int2:value="Rejected"/>
+    </int2:bookmark>
+    <int2:bookmark int2:bookmarkName="_Int_D9fsSqYO" int2:invalidationBookmarkName="" int2:hashCode="1rQZr/OLg2vp+Q" int2:id="YMuqdKJO">
+      <int2:state int2:type="AugLoop_Text_Critique" int2:value="Rejected"/>
+    </int2:bookmark>
+    <int2:bookmark int2:bookmarkName="_Int_Zn3pcJKv" int2:invalidationBookmarkName="" int2:hashCode="UPA1W7ZLWleTx7" int2:id="RXCeFh6R">
+      <int2:state int2:type="AugLoop_Text_Critique" int2:value="Rejected"/>
+    </int2:bookmark>
+  </int2:observations>
+  <int2:intelligenceSettings/>
+</int2:intelligence>
+</file>
+
 <file path=word/numbering.xml><?xml version="1.0" encoding="utf-8"?>
 <w:numbering xmlns:wpc="http://schemas.microsoft.com/office/word/2010/wordprocessingCanvas" xmlns:cx="http://schemas.microsoft.com/office/drawing/2014/chartex" xmlns:cx1="http://schemas.microsoft.com/office/drawing/2015/9/8/chartex" xmlns:cx2="http://schemas.microsoft.com/office/drawing/2015/10/21/chartex" xmlns:cx3="http://schemas.microsoft.com/office/drawing/2016/5/9/chartex" xmlns:cx4="http://schemas.microsoft.com/office/drawing/2016/5/10/chartex" xmlns:cx5="http://schemas.microsoft.com/office/drawing/2016/5/11/chartex" xmlns:cx6="http://schemas.microsoft.com/office/drawing/2016/5/12/chartex" xmlns:cx7="http://schemas.microsoft.com/office/drawing/2016/5/13/chartex" xmlns:cx8="http://schemas.microsoft.com/office/drawing/2016/5/14/chartex" xmlns:mc="http://schemas.openxmlformats.org/markup-compatibility/2006" xmlns:aink="http://schemas.microsoft.com/office/drawing/2016/ink" xmlns:am3d="http://schemas.microsoft.com/office/drawing/2017/model3d" xmlns:o="urn:schemas-microsoft-com:office:office" xmlns:oel="http://schemas.microsoft.com/office/2019/extlst" xmlns:r="http://schemas.openxmlformats.org/officeDocument/2006/relationships" xmlns:m="http://schemas.openxmlformats.org/officeDocument/2006/math" xmlns:v="urn:schemas-microsoft-com:vml" xmlns:wp14="http://schemas.microsoft.com/office/word/2010/wordprocessingDrawing" xmlns:wp="http://schemas.openxmlformats.org/drawingml/2006/wordprocessingDrawing" xmlns:w10="urn:schemas-microsoft-com:office:word" xmlns:w="http://schemas.openxmlformats.org/wordprocessingml/2006/main" xmlns:w14="http://schemas.microsoft.com/office/word/2010/wordml" xmlns:w15="http://schemas.microsoft.com/office/word/2012/wordml" xmlns:w16cex="http://schemas.microsoft.com/office/word/2018/wordml/cex" xmlns:w16cid="http://schemas.microsoft.com/office/word/2016/wordml/cid" xmlns:w16="http://schemas.microsoft.com/office/word/2018/wordml" xmlns:w16du="http://schemas.microsoft.com/office/word/2023/wordml/word16du" xmlns:w16sdtdh="http://schemas.microsoft.com/office/word/2020/wordml/sdtdatahash" xmlns:w16se="http://schemas.microsoft.com/office/word/2015/wordml/symex" xmlns:wpg="http://schemas.microsoft.com/office/word/2010/wordprocessingGroup" xmlns:wpi="http://schemas.microsoft.com/office/word/2010/wordprocessingInk" xmlns:wne="http://schemas.microsoft.com/office/word/2006/wordml" xmlns:wps="http://schemas.microsoft.com/office/word/2010/wordprocessingShape" mc:Ignorable="w14 w15 w16se w16cid w16 w16cex w16sdtdh w16du wp14">
+  <w:abstractNum xmlns:w="http://schemas.openxmlformats.org/wordprocessingml/2006/main" w:abstractNumId="12">
+    <w:nsid w:val="6d3bbc94"/>
+    <w:multiLevelType xmlns:w="http://schemas.openxmlformats.org/wordprocessingml/2006/main" w:val="hybridMultilevel"/>
+    <w:lvl xmlns:w="http://schemas.openxmlformats.org/wordprocessingml/2006/main" w:ilvl="0">
+      <w:start w:val="1"/>
+      <w:numFmt w:val="bullet"/>
+      <w:lvlText w:val=""/>
+      <w:lvlJc w:val="left"/>
+      <w:pPr>
+        <w:ind w:left="720" w:hanging="360"/>
+      </w:pPr>
+      <w:rPr>
+        <w:rFonts w:hint="default" w:ascii="Symbol" w:hAnsi="Symbol"/>
+      </w:rPr>
+    </w:lvl>
+    <w:lvl xmlns:w="http://schemas.openxmlformats.org/wordprocessingml/2006/main" w:ilvl="1">
+      <w:start w:val="1"/>
+      <w:numFmt w:val="bullet"/>
+      <w:lvlText w:val="o"/>
+      <w:lvlJc w:val="left"/>
+      <w:pPr>
+        <w:ind w:left="1440" w:hanging="360"/>
+      </w:pPr>
+      <w:rPr>
+        <w:rFonts w:hint="default" w:ascii="Courier New" w:hAnsi="Courier New"/>
+      </w:rPr>
+    </w:lvl>
+    <w:lvl xmlns:w="http://schemas.openxmlformats.org/wordprocessingml/2006/main" w:ilvl="2">
+      <w:start w:val="1"/>
+      <w:numFmt w:val="bullet"/>
+      <w:lvlText w:val=""/>
+      <w:lvlJc w:val="left"/>
+      <w:pPr>
+        <w:ind w:left="2160" w:hanging="360"/>
+      </w:pPr>
+      <w:rPr>
+        <w:rFonts w:hint="default" w:ascii="Wingdings" w:hAnsi="Wingdings"/>
+      </w:rPr>
+    </w:lvl>
+    <w:lvl xmlns:w="http://schemas.openxmlformats.org/wordprocessingml/2006/main" w:ilvl="3">
+      <w:start w:val="1"/>
+      <w:numFmt w:val="bullet"/>
+      <w:lvlText w:val=""/>
+      <w:lvlJc w:val="left"/>
+      <w:pPr>
+        <w:ind w:left="2880" w:hanging="360"/>
+      </w:pPr>
+      <w:rPr>
+        <w:rFonts w:hint="default" w:ascii="Symbol" w:hAnsi="Symbol"/>
+      </w:rPr>
+    </w:lvl>
+    <w:lvl xmlns:w="http://schemas.openxmlformats.org/wordprocessingml/2006/main" w:ilvl="4">
+      <w:start w:val="1"/>
+      <w:numFmt w:val="bullet"/>
+      <w:lvlText w:val="o"/>
+      <w:lvlJc w:val="left"/>
+      <w:pPr>
+        <w:ind w:left="3600" w:hanging="360"/>
+      </w:pPr>
+      <w:rPr>
+        <w:rFonts w:hint="default" w:ascii="Courier New" w:hAnsi="Courier New"/>
+      </w:rPr>
+    </w:lvl>
+    <w:lvl xmlns:w="http://schemas.openxmlformats.org/wordprocessingml/2006/main" w:ilvl="5">
+      <w:start w:val="1"/>
+      <w:numFmt w:val="bullet"/>
+      <w:lvlText w:val=""/>
+      <w:lvlJc w:val="left"/>
+      <w:pPr>
+        <w:ind w:left="4320" w:hanging="360"/>
+      </w:pPr>
+      <w:rPr>
+        <w:rFonts w:hint="default" w:ascii="Wingdings" w:hAnsi="Wingdings"/>
+      </w:rPr>
+    </w:lvl>
+    <w:lvl xmlns:w="http://schemas.openxmlformats.org/wordprocessingml/2006/main" w:ilvl="6">
+      <w:start w:val="1"/>
+      <w:numFmt w:val="bullet"/>
+      <w:lvlText w:val=""/>
+      <w:lvlJc w:val="left"/>
+      <w:pPr>
+        <w:ind w:left="5040" w:hanging="360"/>
+      </w:pPr>
+      <w:rPr>
+        <w:rFonts w:hint="default" w:ascii="Symbol" w:hAnsi="Symbol"/>
+      </w:rPr>
+    </w:lvl>
+    <w:lvl xmlns:w="http://schemas.openxmlformats.org/wordprocessingml/2006/main" w:ilvl="7">
+      <w:start w:val="1"/>
+      <w:numFmt w:val="bullet"/>
+      <w:lvlText w:val="o"/>
+      <w:lvlJc w:val="left"/>
+      <w:pPr>
+        <w:ind w:left="5760" w:hanging="360"/>
+      </w:pPr>
+      <w:rPr>
+        <w:rFonts w:hint="default" w:ascii="Courier New" w:hAnsi="Courier New"/>
+      </w:rPr>
+    </w:lvl>
+    <w:lvl xmlns:w="http://schemas.openxmlformats.org/wordprocessingml/2006/main" w:ilvl="8">
+      <w:start w:val="1"/>
+      <w:numFmt w:val="bullet"/>
+      <w:lvlText w:val=""/>
+      <w:lvlJc w:val="left"/>
+      <w:pPr>
+        <w:ind w:left="6480" w:hanging="360"/>
+      </w:pPr>
+      <w:rPr>
+        <w:rFonts w:hint="default" w:ascii="Wingdings" w:hAnsi="Wingdings"/>
+      </w:rPr>
+    </w:lvl>
+  </w:abstractNum>
+  <w:abstractNum xmlns:w="http://schemas.openxmlformats.org/wordprocessingml/2006/main" w:abstractNumId="11">
+    <w:nsid w:val="30458bd6"/>
+    <w:multiLevelType xmlns:w="http://schemas.openxmlformats.org/wordprocessingml/2006/main" w:val="hybridMultilevel"/>
+    <w:lvl xmlns:w="http://schemas.openxmlformats.org/wordprocessingml/2006/main" w:ilvl="0">
+      <w:start w:val="1"/>
+      <w:numFmt w:val="bullet"/>
+      <w:lvlText w:val=""/>
+      <w:lvlJc w:val="left"/>
+      <w:pPr>
+        <w:ind w:left="720" w:hanging="360"/>
+      </w:pPr>
+      <w:rPr>
+        <w:rFonts w:hint="default" w:ascii="Symbol" w:hAnsi="Symbol"/>
+      </w:rPr>
+    </w:lvl>
+    <w:lvl xmlns:w="http://schemas.openxmlformats.org/wordprocessingml/2006/main" w:ilvl="1">
+      <w:start w:val="1"/>
+      <w:numFmt w:val="bullet"/>
+      <w:lvlText w:val="o"/>
+      <w:lvlJc w:val="left"/>
+      <w:pPr>
+        <w:ind w:left="1440" w:hanging="360"/>
+      </w:pPr>
+      <w:rPr>
+        <w:rFonts w:hint="default" w:ascii="Courier New" w:hAnsi="Courier New"/>
+      </w:rPr>
+    </w:lvl>
+    <w:lvl xmlns:w="http://schemas.openxmlformats.org/wordprocessingml/2006/main" w:ilvl="2">
+      <w:start w:val="1"/>
+      <w:numFmt w:val="bullet"/>
+      <w:lvlText w:val=""/>
+      <w:lvlJc w:val="left"/>
+      <w:pPr>
+        <w:ind w:left="2160" w:hanging="360"/>
+      </w:pPr>
+      <w:rPr>
+        <w:rFonts w:hint="default" w:ascii="Wingdings" w:hAnsi="Wingdings"/>
+      </w:rPr>
+    </w:lvl>
+    <w:lvl xmlns:w="http://schemas.openxmlformats.org/wordprocessingml/2006/main" w:ilvl="3">
+      <w:start w:val="1"/>
+      <w:numFmt w:val="bullet"/>
+      <w:lvlText w:val=""/>
+      <w:lvlJc w:val="left"/>
+      <w:pPr>
+        <w:ind w:left="2880" w:hanging="360"/>
+      </w:pPr>
+      <w:rPr>
+        <w:rFonts w:hint="default" w:ascii="Symbol" w:hAnsi="Symbol"/>
+      </w:rPr>
+    </w:lvl>
+    <w:lvl xmlns:w="http://schemas.openxmlformats.org/wordprocessingml/2006/main" w:ilvl="4">
+      <w:start w:val="1"/>
+      <w:numFmt w:val="bullet"/>
+      <w:lvlText w:val="o"/>
+      <w:lvlJc w:val="left"/>
+      <w:pPr>
+        <w:ind w:left="3600" w:hanging="360"/>
+      </w:pPr>
+      <w:rPr>
+        <w:rFonts w:hint="default" w:ascii="Courier New" w:hAnsi="Courier New"/>
+      </w:rPr>
+    </w:lvl>
+    <w:lvl xmlns:w="http://schemas.openxmlformats.org/wordprocessingml/2006/main" w:ilvl="5">
+      <w:start w:val="1"/>
+      <w:numFmt w:val="bullet"/>
+      <w:lvlText w:val=""/>
+      <w:lvlJc w:val="left"/>
+      <w:pPr>
+        <w:ind w:left="4320" w:hanging="360"/>
+      </w:pPr>
+      <w:rPr>
+        <w:rFonts w:hint="default" w:ascii="Wingdings" w:hAnsi="Wingdings"/>
+      </w:rPr>
+    </w:lvl>
+    <w:lvl xmlns:w="http://schemas.openxmlformats.org/wordprocessingml/2006/main" w:ilvl="6">
+      <w:start w:val="1"/>
+      <w:numFmt w:val="bullet"/>
+      <w:lvlText w:val=""/>
+      <w:lvlJc w:val="left"/>
+      <w:pPr>
+        <w:ind w:left="5040" w:hanging="360"/>
+      </w:pPr>
+      <w:rPr>
+        <w:rFonts w:hint="default" w:ascii="Symbol" w:hAnsi="Symbol"/>
+      </w:rPr>
+    </w:lvl>
+    <w:lvl xmlns:w="http://schemas.openxmlformats.org/wordprocessingml/2006/main" w:ilvl="7">
+      <w:start w:val="1"/>
+      <w:numFmt w:val="bullet"/>
+      <w:lvlText w:val="o"/>
+      <w:lvlJc w:val="left"/>
+      <w:pPr>
+        <w:ind w:left="5760" w:hanging="360"/>
+      </w:pPr>
+      <w:rPr>
+        <w:rFonts w:hint="default" w:ascii="Courier New" w:hAnsi="Courier New"/>
+      </w:rPr>
+    </w:lvl>
+    <w:lvl xmlns:w="http://schemas.openxmlformats.org/wordprocessingml/2006/main" w:ilvl="8">
+      <w:start w:val="1"/>
+      <w:numFmt w:val="bullet"/>
+      <w:lvlText w:val=""/>
+      <w:lvlJc w:val="left"/>
+      <w:pPr>
+        <w:ind w:left="6480" w:hanging="360"/>
+      </w:pPr>
+      <w:rPr>
+        <w:rFonts w:hint="default" w:ascii="Wingdings" w:hAnsi="Wingdings"/>
+      </w:rPr>
+    </w:lvl>
+  </w:abstractNum>
   <w:abstractNum xmlns:w="http://schemas.openxmlformats.org/wordprocessingml/2006/main" w:abstractNumId="10">
     <w:nsid w:val="d09fa23"/>
     <w:multiLevelType xmlns:w="http://schemas.openxmlformats.org/wordprocessingml/2006/main" w:val="hybridMultilevel"/>
@@ -841,6 +1295,12 @@
       </w:rPr>
     </w:lvl>
   </w:abstractNum>
+  <w:num w:numId="13">
+    <w:abstractNumId w:val="12"/>
+  </w:num>
+  <w:num w:numId="12">
+    <w:abstractNumId w:val="11"/>
+  </w:num>
   <w:num w:numId="11">
     <w:abstractNumId w:val="10"/>
   </w:num>

--- a/Project Work/Customer Churn Prediction.docx
+++ b/Project Work/Customer Churn Prediction.docx
@@ -4,202 +4,285 @@
   <w:body>
     <w:p>
       <w:pPr>
-        <w:pStyle w:val="Heading1"/>
+        <w:jc w:val="center"/>
+        <w:rPr>
+          <w:b/>
+          <w:bCs/>
+          <w:sz w:val="32"/>
+          <w:szCs w:val="32"/>
+        </w:rPr>
       </w:pPr>
       <w:r>
-        <w:rPr/>
-        <w:t xml:space="preserve">Customer Churn Prediction Using Machine Learning </w:t>
-      </w:r>
-      <w:r>
-        <w:rPr/>
-        <w:t>Algorithm</w:t>
+        <w:rPr>
+          <w:b/>
+          <w:bCs/>
+          <w:sz w:val="32"/>
+          <w:szCs w:val="32"/>
+        </w:rPr>
+        <w:t>Customer Churn Prediction Using Machine Learning Algorithm</w:t>
       </w:r>
     </w:p>
     <w:p>
       <w:pPr>
-        <w:pStyle w:val="Heading2"/>
+        <w:pStyle w:val="Header"/>
+        <w:jc w:val="center"/>
+        <w:rPr>
+          <w:lang w:val="en-IN"/>
+        </w:rPr>
       </w:pPr>
       <w:r>
+        <w:rPr>
+          <w:b/>
+          <w:bCs/>
+          <w:sz w:val="32"/>
+          <w:szCs w:val="32"/>
+          <w:lang w:val="en-IN"/>
+        </w:rPr>
+        <w:t>Project Synopsis</w:t>
+      </w:r>
+    </w:p>
+    <w:p>
+      <w:pPr>
+        <w:pStyle w:val="Header"/>
+        <w:jc w:val="center"/>
+        <w:rPr>
+          <w:sz w:val="28"/>
+          <w:szCs w:val="28"/>
+          <w:lang w:val="en-IN"/>
+        </w:rPr>
+      </w:pPr>
+      <w:r>
+        <w:br/>
+      </w:r>
+      <w:r>
+        <w:rPr>
+          <w:sz w:val="28"/>
+          <w:szCs w:val="28"/>
+          <w:lang w:val="en-IN"/>
+        </w:rPr>
+        <w:t xml:space="preserve">Submitted By: -  Marmik Parashar, Shashwat Mishra, Vansh Sachdeva and Ayushi </w:t>
+      </w:r>
+      <w:proofErr w:type="spellStart"/>
+      <w:r>
+        <w:rPr>
+          <w:sz w:val="28"/>
+          <w:szCs w:val="28"/>
+          <w:lang w:val="en-IN"/>
+        </w:rPr>
+        <w:t>Dadhich</w:t>
+      </w:r>
+      <w:proofErr w:type="spellEnd"/>
+    </w:p>
+    <w:p>
+      <w:pPr>
+        <w:jc w:val="center"/>
+        <w:rPr>
+          <w:sz w:val="32"/>
+          <w:szCs w:val="32"/>
+        </w:rPr>
+      </w:pPr>
+    </w:p>
+    <w:p>
+      <w:pPr>
+        <w:pStyle w:val="ListParagraph"/>
+        <w:numPr>
+          <w:ilvl w:val="0"/>
+          <w:numId w:val="20"/>
+        </w:numPr>
+        <w:jc w:val="both"/>
+        <w:rPr>
+          <w:b/>
+          <w:bCs/>
+          <w:sz w:val="24"/>
+          <w:szCs w:val="24"/>
+        </w:rPr>
+      </w:pPr>
+      <w:r>
+        <w:rPr>
+          <w:b/>
+          <w:bCs/>
+          <w:sz w:val="24"/>
+          <w:szCs w:val="24"/>
+        </w:rPr>
         <w:t>Introduction</w:t>
       </w:r>
     </w:p>
     <w:p>
+      <w:pPr>
+        <w:jc w:val="both"/>
+      </w:pPr>
       <w:r>
-        <w:rPr/>
-        <w:t>The rise of subscription-based models in consumer-oriented companies has made customer retention a key factor for sustainable growth. predictive modeling offers companies the ability to foresee potential churn and take preventive measures, ensuring customer loyalty and reduced attrition.</w:t>
+        <w:t xml:space="preserve">The rise of subscription-based models in consumer-oriented companies has made customer retention a key factor for sustainable growth. </w:t>
+      </w:r>
+      <w:r>
+        <w:t>Predictive</w:t>
+      </w:r>
+      <w:r>
+        <w:t xml:space="preserve"> modeling offers companies the ability to foresee potential churn and take preventive measures, ensuring customer loyalty and reduced attrition.</w:t>
       </w:r>
     </w:p>
     <w:p>
       <w:pPr>
-        <w:pStyle w:val="Heading2"/>
+        <w:pStyle w:val="ListParagraph"/>
+        <w:numPr>
+          <w:ilvl w:val="0"/>
+          <w:numId w:val="20"/>
+        </w:numPr>
+        <w:jc w:val="both"/>
+        <w:rPr>
+          <w:b/>
+          <w:bCs/>
+          <w:sz w:val="24"/>
+          <w:szCs w:val="24"/>
+        </w:rPr>
       </w:pPr>
       <w:r>
+        <w:rPr>
+          <w:b/>
+          <w:bCs/>
+          <w:sz w:val="24"/>
+          <w:szCs w:val="24"/>
+        </w:rPr>
         <w:t>Problem Statement</w:t>
       </w:r>
     </w:p>
     <w:p>
+      <w:pPr>
+        <w:jc w:val="both"/>
+      </w:pPr>
       <w:r>
-        <w:rPr/>
-        <w:t xml:space="preserve">Customer churn is one of the most significant challenges faced by companies. Losing customers not only reduces revenue but also increases the cost of </w:t>
-      </w:r>
-      <w:r>
-        <w:rPr/>
-        <w:t>acquiring</w:t>
-      </w:r>
-      <w:r>
-        <w:rPr/>
-        <w:t xml:space="preserve"> new customers. Traditional methods of </w:t>
-      </w:r>
-      <w:r>
-        <w:rPr/>
-        <w:t>identifying</w:t>
-      </w:r>
-      <w:r>
-        <w:rPr/>
-        <w:t xml:space="preserve"> churn are reactive and inefficient, leading to late interventions.</w:t>
+        <w:t>Customer churn is one of the most significant challenges faced by companies. Losing customers not only reduces revenue but also increases the cost of acquiring new customers. Traditional methods of identifying churn are reactive and inefficient, leading to late interventions.</w:t>
       </w:r>
     </w:p>
     <w:p>
       <w:pPr>
-        <w:pStyle w:val="Normal"/>
+        <w:pStyle w:val="ListParagraph"/>
+        <w:numPr>
+          <w:ilvl w:val="0"/>
+          <w:numId w:val="20"/>
+        </w:numPr>
+        <w:jc w:val="both"/>
+        <w:rPr>
+          <w:b/>
+          <w:bCs/>
+          <w:sz w:val="24"/>
+          <w:szCs w:val="24"/>
+        </w:rPr>
       </w:pPr>
       <w:r>
-        <w:rPr/>
-        <w:t xml:space="preserve">Dataset And </w:t>
-      </w:r>
-      <w:r>
-        <w:rPr/>
-        <w:t>It’s</w:t>
-      </w:r>
-      <w:r>
-        <w:rPr/>
-        <w:t xml:space="preserve"> Attributes</w:t>
+        <w:rPr>
+          <w:b/>
+          <w:bCs/>
+          <w:sz w:val="24"/>
+          <w:szCs w:val="24"/>
+        </w:rPr>
+        <w:t>Dataset And Its Attributes</w:t>
       </w:r>
     </w:p>
     <w:p>
       <w:pPr>
-        <w:pStyle w:val="Normal"/>
+        <w:jc w:val="both"/>
       </w:pPr>
       <w:r>
-        <w:rPr/>
-        <w:t xml:space="preserve">Dataset: </w:t>
+        <w:rPr>
+          <w:b/>
+          <w:bCs/>
+        </w:rPr>
+        <w:t>Dataset</w:t>
       </w:r>
       <w:r>
-        <w:rPr/>
-        <w:t>- European</w:t>
+        <w:t xml:space="preserve">: - European Credit Card User dataset from </w:t>
       </w:r>
       <w:r>
-        <w:rPr/>
-        <w:t xml:space="preserve"> Credit Card User dataset from Microset Azure Sample Dataset also available on Kaggle.</w:t>
+        <w:t>Microsoft</w:t>
+      </w:r>
+      <w:r>
+        <w:t xml:space="preserve"> Azure Sample Dataset also available on </w:t>
+      </w:r>
+      <w:proofErr w:type="spellStart"/>
+      <w:r>
+        <w:t>Kaggle</w:t>
+      </w:r>
+      <w:proofErr w:type="spellEnd"/>
+      <w:r>
+        <w:t>.</w:t>
       </w:r>
     </w:p>
     <w:p>
       <w:pPr>
-        <w:pStyle w:val="Normal"/>
+        <w:jc w:val="both"/>
       </w:pPr>
       <w:r>
-        <w:rPr/>
-        <w:t>Attributes: - ['Surname</w:t>
+        <w:rPr>
+          <w:b/>
+          <w:bCs/>
+        </w:rPr>
+        <w:t>Attributes</w:t>
       </w:r>
       <w:r>
-        <w:rPr/>
-        <w:t>',  '</w:t>
-      </w:r>
-      <w:r>
-        <w:rPr/>
-        <w:t>CreditScore</w:t>
-      </w:r>
-      <w:r>
-        <w:rPr/>
-        <w:t>', 'Geography', 'Gender', 'Age', 'Tenure', 'Balance', '</w:t>
-      </w:r>
-      <w:r>
-        <w:rPr/>
-        <w:t>NumOfProducts</w:t>
-      </w:r>
-      <w:r>
-        <w:rPr/>
-        <w:t>', '</w:t>
-      </w:r>
-      <w:r>
-        <w:rPr/>
-        <w:t>HasCrCard</w:t>
-      </w:r>
-      <w:r>
-        <w:rPr/>
-        <w:t>', '</w:t>
-      </w:r>
-      <w:r>
-        <w:rPr/>
-        <w:t>IsActiveMember</w:t>
-      </w:r>
-      <w:r>
-        <w:rPr/>
-        <w:t>', '</w:t>
-      </w:r>
-      <w:r>
-        <w:rPr/>
-        <w:t>EstimatedSalary</w:t>
-      </w:r>
-      <w:r>
-        <w:rPr/>
-        <w:t>', 'Exited']</w:t>
+        <w:t>: - Surname, CreditScore, Geography, Gender, Age, Tenure, Balance, NumOfProducts, HasCrCard, IsActiveMember, EstimatedSalary, Exited</w:t>
       </w:r>
     </w:p>
     <w:p>
       <w:pPr>
-        <w:pStyle w:val="Normal"/>
-      </w:pPr>
-      <w:r>
-        <w:rPr/>
-        <w:t>2. Attributes:</w:t>
-      </w:r>
+        <w:pStyle w:val="ListParagraph"/>
+      </w:pPr>
     </w:p>
     <w:p>
       <w:pPr>
-        <w:pStyle w:val="Normal"/>
-        <w:suppressLineNumbers w:val="0"/>
-        <w:bidi w:val="0"/>
-        <w:spacing w:before="0" w:beforeAutospacing="off" w:after="200" w:afterAutospacing="off" w:line="276" w:lineRule="auto"/>
-        <w:ind w:left="0" w:right="0"/>
-        <w:jc w:val="left"/>
+        <w:pStyle w:val="ListParagraph"/>
+        <w:numPr>
+          <w:ilvl w:val="0"/>
+          <w:numId w:val="20"/>
+        </w:numPr>
+        <w:jc w:val="both"/>
+        <w:rPr>
+          <w:b/>
+          <w:bCs/>
+          <w:sz w:val="24"/>
+          <w:szCs w:val="24"/>
+        </w:rPr>
       </w:pPr>
       <w:r>
-        <w:rPr/>
+        <w:rPr>
+          <w:b/>
+          <w:bCs/>
+          <w:sz w:val="24"/>
+          <w:szCs w:val="24"/>
+        </w:rPr>
         <w:t xml:space="preserve">Machine Learning Models: - </w:t>
       </w:r>
     </w:p>
     <w:p>
       <w:pPr>
-        <w:pStyle w:val="Normal"/>
+        <w:jc w:val="both"/>
       </w:pPr>
       <w:r>
-        <w:rPr/>
-        <w:t xml:space="preserve">Random Forest, Gradient Boosting (e.g., </w:t>
-      </w:r>
-      <w:r>
-        <w:rPr/>
-        <w:t>XGBoost</w:t>
-      </w:r>
-      <w:r>
-        <w:rPr/>
-        <w:t xml:space="preserve">, </w:t>
-      </w:r>
-      <w:r>
-        <w:rPr/>
-        <w:t>LightGBM</w:t>
-      </w:r>
-      <w:r>
-        <w:rPr/>
-        <w:t>), Neural Networks.</w:t>
+        <w:t>Random Forest, Gradient Boosting (e.g., XGBoost, LightGBM), Neural Networks.</w:t>
       </w:r>
     </w:p>
     <w:p>
       <w:pPr>
-        <w:pStyle w:val="Normal"/>
+        <w:pStyle w:val="ListParagraph"/>
+        <w:numPr>
+          <w:ilvl w:val="0"/>
+          <w:numId w:val="20"/>
+        </w:numPr>
+        <w:jc w:val="both"/>
+        <w:rPr>
+          <w:b/>
+          <w:bCs/>
+          <w:sz w:val="24"/>
+          <w:szCs w:val="24"/>
+        </w:rPr>
       </w:pPr>
       <w:r>
-        <w:rPr/>
+        <w:rPr>
+          <w:b/>
+          <w:bCs/>
+          <w:sz w:val="24"/>
+          <w:szCs w:val="24"/>
+        </w:rPr>
         <w:t>Exploratory Data Analysis (EDA): -</w:t>
       </w:r>
     </w:p>
@@ -207,57 +290,40 @@
       <w:pPr>
         <w:pStyle w:val="ListParagraph"/>
         <w:numPr>
-          <w:ilvl w:val="0"/>
-          <w:numId w:val="11"/>
+          <w:ilvl w:val="2"/>
+          <w:numId w:val="18"/>
         </w:numPr>
+        <w:jc w:val="both"/>
         <w:rPr/>
       </w:pPr>
       <w:r>
         <w:rPr/>
-        <w:t>Handle missing data with imputation techniques (e.g., mean, median for numerical data, mode for categorical).</w:t>
+        <w:t xml:space="preserve">Handle missing data with imputation techniques (e.g., mean, median for numerical data, mode for categorical). </w:t>
       </w:r>
     </w:p>
     <w:p>
       <w:pPr>
         <w:pStyle w:val="ListParagraph"/>
         <w:numPr>
-          <w:ilvl w:val="0"/>
-          <w:numId w:val="11"/>
+          <w:ilvl w:val="2"/>
+          <w:numId w:val="18"/>
         </w:numPr>
-        <w:rPr/>
+        <w:jc w:val="both"/>
       </w:pPr>
       <w:r>
-        <w:rPr/>
-        <w:t xml:space="preserve">Normalize numerical features (e.g., </w:t>
-      </w:r>
-      <w:r>
-        <w:rPr/>
-        <w:t>MinMaxScaler</w:t>
-      </w:r>
-      <w:r>
-        <w:rPr/>
-        <w:t xml:space="preserve"> or </w:t>
-      </w:r>
-      <w:r>
-        <w:rPr/>
-        <w:t>StandardScaler</w:t>
-      </w:r>
-      <w:r>
-        <w:rPr/>
-        <w:t>).</w:t>
+        <w:t>Normalize numerical features (e.g., MinMaxScaler or StandardScaler).</w:t>
       </w:r>
     </w:p>
     <w:p>
       <w:pPr>
         <w:pStyle w:val="ListParagraph"/>
         <w:numPr>
-          <w:ilvl w:val="0"/>
-          <w:numId w:val="11"/>
+          <w:ilvl w:val="2"/>
+          <w:numId w:val="18"/>
         </w:numPr>
-        <w:rPr/>
+        <w:jc w:val="both"/>
       </w:pPr>
       <w:r>
-        <w:rPr/>
         <w:t>Encode categorical variables using one-hot encoding or label encoding.</w:t>
       </w:r>
     </w:p>
@@ -265,13 +331,12 @@
       <w:pPr>
         <w:pStyle w:val="ListParagraph"/>
         <w:numPr>
-          <w:ilvl w:val="0"/>
-          <w:numId w:val="11"/>
+          <w:ilvl w:val="2"/>
+          <w:numId w:val="18"/>
         </w:numPr>
-        <w:rPr/>
+        <w:jc w:val="both"/>
       </w:pPr>
       <w:r>
-        <w:rPr/>
         <w:t>Balance the dataset using techniques like SMOTE (Synthetic Minority Oversampling Technique).</w:t>
       </w:r>
     </w:p>
@@ -279,109 +344,119 @@
       <w:pPr>
         <w:pStyle w:val="ListParagraph"/>
         <w:numPr>
-          <w:ilvl w:val="0"/>
-          <w:numId w:val="11"/>
+          <w:ilvl w:val="2"/>
+          <w:numId w:val="18"/>
         </w:numPr>
-        <w:rPr/>
+        <w:jc w:val="both"/>
       </w:pPr>
       <w:r>
-        <w:rPr/>
         <w:t>Split data into training, validation, and test sets (e.g., 70-15-15 split).</w:t>
       </w:r>
     </w:p>
     <w:p>
       <w:pPr>
-        <w:pStyle w:val="Normal"/>
-      </w:pPr>
-      <w:r>
-        <w:rPr/>
-        <w:t xml:space="preserve">Advanced Models: Reasoning: Advanced models can capture complex patterns in customer behavior and feature interactions, crucial for </w:t>
-      </w:r>
-      <w:r>
-        <w:rPr/>
-        <w:t>accurate</w:t>
-      </w:r>
-      <w:r>
-        <w:rPr/>
-        <w:t xml:space="preserve"> churn prediction.</w:t>
-      </w:r>
+        <w:jc w:val="both"/>
+        <w:rPr>
+          <w:b/>
+          <w:bCs/>
+        </w:rPr>
+      </w:pPr>
     </w:p>
     <w:p>
       <w:pPr>
-        <w:pStyle w:val="Normal"/>
-      </w:pPr>
-    </w:p>
-    <w:p>
-      <w:pPr>
-        <w:pStyle w:val="Normal"/>
-      </w:pPr>
-    </w:p>
-    <w:p>
-      <w:pPr>
-        <w:pStyle w:val="Normal"/>
-        <w:suppressLineNumbers w:val="0"/>
-        <w:bidi w:val="0"/>
-        <w:spacing w:before="0" w:beforeAutospacing="off" w:after="200" w:afterAutospacing="off" w:line="276" w:lineRule="auto"/>
-        <w:ind w:left="0" w:right="0"/>
-        <w:jc w:val="left"/>
+        <w:pStyle w:val="ListParagraph"/>
+        <w:numPr>
+          <w:ilvl w:val="0"/>
+          <w:numId w:val="21"/>
+        </w:numPr>
+        <w:jc w:val="both"/>
+        <w:rPr>
+          <w:b/>
+          <w:bCs/>
+          <w:sz w:val="24"/>
+          <w:szCs w:val="24"/>
+        </w:rPr>
       </w:pPr>
       <w:r>
-        <w:rPr/>
+        <w:rPr>
+          <w:b/>
+          <w:bCs/>
+          <w:sz w:val="24"/>
+          <w:szCs w:val="24"/>
+        </w:rPr>
         <w:t>QAM (Quality Assurance Modality)</w:t>
       </w:r>
     </w:p>
     <w:p>
       <w:pPr>
-        <w:pStyle w:val="Normal"/>
+        <w:jc w:val="both"/>
       </w:pPr>
       <w:r>
-        <w:rPr/>
-        <w:t xml:space="preserve">Precision, Recall, F1-Score: To balance false positives and false negatives. AUC-ROC Curve: To assess the model's discriminative ability. Log Loss: For probability-based evaluation. Validation: Use cross-validation techniques to ensure robustness. </w:t>
+        <w:rPr>
+          <w:b/>
+          <w:bCs/>
+        </w:rPr>
+        <w:t>Precision, Recall, F1-Score</w:t>
+      </w:r>
+      <w:r>
+        <w:t xml:space="preserve">: To balance false positives and false negatives. AUC-ROC Curve: To assess the models discriminative ability. Log Loss: For probability-based evaluation. Validation: Use cross-validation techniques to ensure robustness. </w:t>
       </w:r>
     </w:p>
     <w:p>
       <w:pPr>
-        <w:pStyle w:val="Normal"/>
-      </w:pPr>
-    </w:p>
-    <w:p>
-      <w:pPr>
-        <w:pStyle w:val="Normal"/>
+        <w:pStyle w:val="ListParagraph"/>
+        <w:numPr>
+          <w:ilvl w:val="0"/>
+          <w:numId w:val="21"/>
+        </w:numPr>
+        <w:rPr>
+          <w:b/>
+          <w:bCs/>
+          <w:sz w:val="24"/>
+          <w:szCs w:val="24"/>
+        </w:rPr>
       </w:pPr>
       <w:r>
-        <w:rPr/>
+        <w:rPr>
+          <w:b/>
+          <w:bCs/>
+          <w:sz w:val="24"/>
+          <w:szCs w:val="24"/>
+        </w:rPr>
         <w:t>System Requirements</w:t>
       </w:r>
     </w:p>
     <w:p>
       <w:pPr>
-        <w:pStyle w:val="Normal"/>
+        <w:pStyle w:val="ListParagraph"/>
+        <w:numPr>
+          <w:ilvl w:val="1"/>
+          <w:numId w:val="21"/>
+        </w:numPr>
+        <w:jc w:val="both"/>
       </w:pPr>
       <w:r>
-        <w:rPr/>
-        <w:t>Hardware: -</w:t>
+        <w:rPr>
+          <w:b/>
+          <w:bCs/>
+        </w:rPr>
+        <w:t>Hardware</w:t>
+      </w:r>
+      <w:r>
+        <w:t>: -</w:t>
       </w:r>
     </w:p>
     <w:p>
       <w:pPr>
         <w:pStyle w:val="ListParagraph"/>
         <w:numPr>
-          <w:ilvl w:val="0"/>
-          <w:numId w:val="12"/>
+          <w:ilvl w:val="2"/>
+          <w:numId w:val="21"/>
         </w:numPr>
-        <w:rPr/>
+        <w:jc w:val="both"/>
       </w:pPr>
       <w:r>
-        <w:rPr/>
-        <w:t xml:space="preserve">Processor: - </w:t>
-      </w:r>
-      <w:r>
-        <w:rPr/>
-        <w:t>Intel</w:t>
-      </w:r>
-      <w:r>
-        <w:rPr/>
-        <w:t xml:space="preserve"> i5 8</w:t>
+        <w:t>Processor: - Intel i5 8</w:t>
       </w:r>
       <w:r>
         <w:rPr>
@@ -390,21 +465,27 @@
         <w:t>Th</w:t>
       </w:r>
       <w:r>
-        <w:rPr/>
-        <w:t xml:space="preserve"> Generation or AMD Ryzen 5</w:t>
+        <w:t xml:space="preserve"> Generation or AMD </w:t>
+      </w:r>
+      <w:proofErr w:type="spellStart"/>
+      <w:r>
+        <w:t>Ryzen</w:t>
+      </w:r>
+      <w:proofErr w:type="spellEnd"/>
+      <w:r>
+        <w:t xml:space="preserve"> 5</w:t>
       </w:r>
     </w:p>
     <w:p>
       <w:pPr>
         <w:pStyle w:val="ListParagraph"/>
         <w:numPr>
-          <w:ilvl w:val="0"/>
-          <w:numId w:val="12"/>
+          <w:ilvl w:val="2"/>
+          <w:numId w:val="21"/>
         </w:numPr>
-        <w:rPr/>
+        <w:jc w:val="both"/>
       </w:pPr>
       <w:r>
-        <w:rPr/>
         <w:t>Main Memory: - 8GB DDR4 Ram</w:t>
       </w:r>
     </w:p>
@@ -412,13 +493,12 @@
       <w:pPr>
         <w:pStyle w:val="ListParagraph"/>
         <w:numPr>
-          <w:ilvl w:val="0"/>
-          <w:numId w:val="12"/>
+          <w:ilvl w:val="2"/>
+          <w:numId w:val="21"/>
         </w:numPr>
-        <w:rPr/>
+        <w:jc w:val="both"/>
       </w:pPr>
       <w:r>
-        <w:rPr/>
         <w:t>Secondary Memory: - 100GigaBytes Solid State Drive</w:t>
       </w:r>
     </w:p>
@@ -426,127 +506,181 @@
       <w:pPr>
         <w:pStyle w:val="ListParagraph"/>
         <w:numPr>
-          <w:ilvl w:val="0"/>
-          <w:numId w:val="12"/>
+          <w:ilvl w:val="2"/>
+          <w:numId w:val="21"/>
         </w:numPr>
-        <w:rPr/>
+        <w:jc w:val="both"/>
       </w:pPr>
       <w:r>
-        <w:rPr/>
-        <w:t xml:space="preserve">Graphical Processing Unit: - </w:t>
-      </w:r>
-      <w:bookmarkStart w:name="_Int_4mUPOvXi" w:id="946830979"/>
-      <w:r>
-        <w:rPr/>
-        <w:t>WhiskeyLake</w:t>
-      </w:r>
-      <w:bookmarkEnd w:id="946830979"/>
-      <w:r>
-        <w:rPr/>
-        <w:t xml:space="preserve">-U GT2 [UHD Graphics 620] </w:t>
+        <w:t xml:space="preserve">Graphical Processing Unit: - WhiskeyLake-U GT2 [UHD Graphics 620] </w:t>
       </w:r>
     </w:p>
     <w:p>
       <w:pPr>
-        <w:pStyle w:val="Normal"/>
+        <w:pStyle w:val="ListParagraph"/>
+        <w:numPr>
+          <w:ilvl w:val="1"/>
+          <w:numId w:val="21"/>
+        </w:numPr>
+        <w:jc w:val="both"/>
       </w:pPr>
       <w:r>
-        <w:rPr/>
-        <w:t xml:space="preserve">Software: - </w:t>
+        <w:rPr>
+          <w:b/>
+          <w:bCs/>
+        </w:rPr>
+        <w:t>Software</w:t>
+      </w:r>
+      <w:r>
+        <w:t xml:space="preserve">: - </w:t>
       </w:r>
     </w:p>
     <w:p>
       <w:pPr>
         <w:pStyle w:val="ListParagraph"/>
         <w:numPr>
-          <w:ilvl w:val="0"/>
-          <w:numId w:val="13"/>
+          <w:ilvl w:val="2"/>
+          <w:numId w:val="21"/>
         </w:numPr>
-        <w:rPr/>
-      </w:pPr>
-      <w:bookmarkStart w:name="_Int_Zn3pcJKv" w:id="1307864437"/>
+        <w:jc w:val="both"/>
+      </w:pPr>
       <w:r>
-        <w:rPr/>
-        <w:t>VsCode</w:t>
-      </w:r>
-      <w:bookmarkEnd w:id="1307864437"/>
-    </w:p>
-    <w:p>
-      <w:pPr>
-        <w:pStyle w:val="ListParagraph"/>
-        <w:numPr>
-          <w:ilvl w:val="0"/>
-          <w:numId w:val="13"/>
-        </w:numPr>
-        <w:rPr/>
-      </w:pPr>
-      <w:r>
-        <w:rPr/>
-        <w:t xml:space="preserve">Anaconda </w:t>
-      </w:r>
-      <w:bookmarkStart w:name="_Int_YK2qsxjT" w:id="861013947"/>
-      <w:r>
-        <w:rPr/>
-        <w:t>Jupyter</w:t>
-      </w:r>
-      <w:bookmarkEnd w:id="861013947"/>
-    </w:p>
-    <w:p>
-      <w:pPr>
-        <w:pStyle w:val="ListParagraph"/>
-        <w:numPr>
-          <w:ilvl w:val="0"/>
-          <w:numId w:val="13"/>
-        </w:numPr>
-        <w:rPr/>
-      </w:pPr>
-      <w:bookmarkStart w:name="_Int_D9fsSqYO" w:id="879147574"/>
-      <w:r>
-        <w:rPr/>
-        <w:t>PowerBi</w:t>
-      </w:r>
-      <w:bookmarkEnd w:id="879147574"/>
-    </w:p>
-    <w:p>
-      <w:pPr>
-        <w:pStyle w:val="ListParagraph"/>
-        <w:numPr>
-          <w:ilvl w:val="0"/>
-          <w:numId w:val="13"/>
-        </w:numPr>
-        <w:rPr/>
-      </w:pPr>
-      <w:r>
-        <w:rPr/>
-        <w:t>Spreadsheet</w:t>
-      </w:r>
-      <w:r>
-        <w:rPr/>
-        <w:t xml:space="preserve"> Viewer</w:t>
+        <w:t>Operating System</w:t>
       </w:r>
     </w:p>
     <w:p>
       <w:pPr>
         <w:pStyle w:val="ListParagraph"/>
         <w:numPr>
-          <w:ilvl w:val="0"/>
-          <w:numId w:val="13"/>
+          <w:ilvl w:val="3"/>
+          <w:numId w:val="21"/>
         </w:numPr>
-        <w:rPr/>
+        <w:jc w:val="both"/>
       </w:pPr>
       <w:r>
-        <w:rPr/>
+        <w:t xml:space="preserve">Linux </w:t>
+      </w:r>
+    </w:p>
+    <w:p>
+      <w:pPr>
+        <w:pStyle w:val="ListParagraph"/>
+        <w:numPr>
+          <w:ilvl w:val="3"/>
+          <w:numId w:val="21"/>
+        </w:numPr>
+        <w:jc w:val="both"/>
+      </w:pPr>
+      <w:r>
+        <w:t>Windows 11 Home</w:t>
+      </w:r>
+    </w:p>
+    <w:p>
+      <w:pPr>
+        <w:pStyle w:val="ListParagraph"/>
+        <w:numPr>
+          <w:ilvl w:val="2"/>
+          <w:numId w:val="21"/>
+        </w:numPr>
+        <w:jc w:val="both"/>
+      </w:pPr>
+      <w:r>
+        <w:t>Text Editor</w:t>
+      </w:r>
+    </w:p>
+    <w:p>
+      <w:pPr>
+        <w:pStyle w:val="ListParagraph"/>
+        <w:numPr>
+          <w:ilvl w:val="3"/>
+          <w:numId w:val="21"/>
+        </w:numPr>
+        <w:jc w:val="both"/>
+      </w:pPr>
+      <w:r>
+        <w:t>VsCode</w:t>
+      </w:r>
+    </w:p>
+    <w:p>
+      <w:pPr>
+        <w:pStyle w:val="ListParagraph"/>
+        <w:numPr>
+          <w:ilvl w:val="3"/>
+          <w:numId w:val="21"/>
+        </w:numPr>
+        <w:jc w:val="both"/>
+      </w:pPr>
+      <w:r>
+        <w:t>Anaconda Jupyter</w:t>
+      </w:r>
+    </w:p>
+    <w:p>
+      <w:pPr>
+        <w:pStyle w:val="ListParagraph"/>
+        <w:numPr>
+          <w:ilvl w:val="2"/>
+          <w:numId w:val="21"/>
+        </w:numPr>
+        <w:jc w:val="both"/>
+      </w:pPr>
+      <w:r>
+        <w:t>Data Visualization Tools</w:t>
+      </w:r>
+    </w:p>
+    <w:p>
+      <w:pPr>
+        <w:pStyle w:val="ListParagraph"/>
+        <w:numPr>
+          <w:ilvl w:val="3"/>
+          <w:numId w:val="21"/>
+        </w:numPr>
+        <w:jc w:val="both"/>
+      </w:pPr>
+      <w:r>
+        <w:t>PowerBi</w:t>
+      </w:r>
+    </w:p>
+    <w:p>
+      <w:pPr>
+        <w:pStyle w:val="ListParagraph"/>
+        <w:numPr>
+          <w:ilvl w:val="3"/>
+          <w:numId w:val="21"/>
+        </w:numPr>
+        <w:jc w:val="both"/>
+      </w:pPr>
+      <w:r>
+        <w:t>Spreadsheet Viewer</w:t>
+      </w:r>
+    </w:p>
+    <w:p>
+      <w:pPr>
+        <w:pStyle w:val="ListParagraph"/>
+        <w:numPr>
+          <w:ilvl w:val="2"/>
+          <w:numId w:val="21"/>
+        </w:numPr>
+        <w:jc w:val="both"/>
+      </w:pPr>
+      <w:r>
+        <w:t>Web Browser</w:t>
+      </w:r>
+    </w:p>
+    <w:p>
+      <w:pPr>
+        <w:pStyle w:val="ListParagraph"/>
+        <w:numPr>
+          <w:ilvl w:val="3"/>
+          <w:numId w:val="21"/>
+        </w:numPr>
+        <w:jc w:val="both"/>
+      </w:pPr>
+      <w:r>
         <w:t>Google Chrome Or Web Browser</w:t>
       </w:r>
     </w:p>
     <w:p>
       <w:pPr>
-        <w:pStyle w:val="ListParagraph"/>
-        <w:numPr>
-          <w:ilvl w:val="0"/>
-          <w:numId w:val="13"/>
-        </w:numPr>
-        <w:rPr/>
+        <w:jc w:val="both"/>
       </w:pPr>
     </w:p>
     <w:sectPr>
@@ -585,6 +719,13 @@
       <w:r>
         <w:continuationSeparator/>
       </w:r>
+    </w:p>
+  </w:endnote>
+  <w:endnote w:type="continuationNotice" w:id="1">
+    <w:p>
+      <w:pPr>
+        <w:spacing w:after="0" w:line="240" w:lineRule="auto"/>
+      </w:pPr>
     </w:p>
   </w:endnote>
 </w:endnotes>
@@ -642,6 +783,13 @@
       </w:r>
     </w:p>
   </w:footnote>
+  <w:footnote w:type="continuationNotice" w:id="1">
+    <w:p>
+      <w:pPr>
+        <w:spacing w:after="0" w:line="240" w:lineRule="auto"/>
+      </w:pPr>
+    </w:p>
+  </w:footnote>
 </w:footnotes>
 </file>
 
@@ -664,36 +812,6 @@
         <w:lang w:val="en-IN"/>
       </w:rPr>
     </w:pPr>
-    <w:r>
-      <w:rPr>
-        <w:lang w:val="en-IN"/>
-      </w:rPr>
-      <w:t>Project Synopsis</w:t>
-    </w:r>
-    <w:r>
-      <w:rPr>
-        <w:lang w:val="en-IN"/>
-      </w:rPr>
-      <w:br/>
-    </w:r>
-    <w:r>
-      <w:rPr>
-        <w:lang w:val="en-IN"/>
-      </w:rPr>
-      <w:t xml:space="preserve">Submitted By: - Ayushi Dadhich, </w:t>
-    </w:r>
-    <w:r>
-      <w:rPr>
-        <w:lang w:val="en-IN"/>
-      </w:rPr>
-      <w:t>Marmik Parashar</w:t>
-    </w:r>
-    <w:r>
-      <w:rPr>
-        <w:lang w:val="en-IN"/>
-      </w:rPr>
-      <w:t>, Shashwat Mishra Vansh Sachdeva</w:t>
-    </w:r>
   </w:p>
 </w:hdr>
 </file>
@@ -709,421 +827,15 @@
 </file>
 
 <file path=word/intelligence2.xml><?xml version="1.0" encoding="utf-8"?>
-<int2:intelligence xmlns:int2="http://schemas.microsoft.com/office/intelligence/2020/intelligence">
-  <int2:observations>
-    <int2:bookmark int2:bookmarkName="_Int_4mUPOvXi" int2:invalidationBookmarkName="" int2:hashCode="J3rZIo0VDUrHg7" int2:id="9INzmqnQ">
-      <int2:state int2:type="AugLoop_Text_Critique" int2:value="Rejected"/>
-    </int2:bookmark>
-    <int2:bookmark int2:bookmarkName="_Int_YK2qsxjT" int2:invalidationBookmarkName="" int2:hashCode="bKAIkO68UVcTVj" int2:id="jMZWub6l">
-      <int2:state int2:type="AugLoop_Text_Critique" int2:value="Rejected"/>
-    </int2:bookmark>
-    <int2:bookmark int2:bookmarkName="_Int_D9fsSqYO" int2:invalidationBookmarkName="" int2:hashCode="1rQZr/OLg2vp+Q" int2:id="YMuqdKJO">
-      <int2:state int2:type="AugLoop_Text_Critique" int2:value="Rejected"/>
-    </int2:bookmark>
-    <int2:bookmark int2:bookmarkName="_Int_Zn3pcJKv" int2:invalidationBookmarkName="" int2:hashCode="UPA1W7ZLWleTx7" int2:id="RXCeFh6R">
-      <int2:state int2:type="AugLoop_Text_Critique" int2:value="Rejected"/>
-    </int2:bookmark>
-  </int2:observations>
+<int2:intelligence xmlns:int2="http://schemas.microsoft.com/office/intelligence/2020/intelligence" xmlns:oel="http://schemas.microsoft.com/office/2019/extlst">
+  <int2:observations/>
   <int2:intelligenceSettings/>
+  <int2:onDemandWorkflows/>
 </int2:intelligence>
 </file>
 
 <file path=word/numbering.xml><?xml version="1.0" encoding="utf-8"?>
 <w:numbering xmlns:wpc="http://schemas.microsoft.com/office/word/2010/wordprocessingCanvas" xmlns:cx="http://schemas.microsoft.com/office/drawing/2014/chartex" xmlns:cx1="http://schemas.microsoft.com/office/drawing/2015/9/8/chartex" xmlns:cx2="http://schemas.microsoft.com/office/drawing/2015/10/21/chartex" xmlns:cx3="http://schemas.microsoft.com/office/drawing/2016/5/9/chartex" xmlns:cx4="http://schemas.microsoft.com/office/drawing/2016/5/10/chartex" xmlns:cx5="http://schemas.microsoft.com/office/drawing/2016/5/11/chartex" xmlns:cx6="http://schemas.microsoft.com/office/drawing/2016/5/12/chartex" xmlns:cx7="http://schemas.microsoft.com/office/drawing/2016/5/13/chartex" xmlns:cx8="http://schemas.microsoft.com/office/drawing/2016/5/14/chartex" xmlns:mc="http://schemas.openxmlformats.org/markup-compatibility/2006" xmlns:aink="http://schemas.microsoft.com/office/drawing/2016/ink" xmlns:am3d="http://schemas.microsoft.com/office/drawing/2017/model3d" xmlns:o="urn:schemas-microsoft-com:office:office" xmlns:oel="http://schemas.microsoft.com/office/2019/extlst" xmlns:r="http://schemas.openxmlformats.org/officeDocument/2006/relationships" xmlns:m="http://schemas.openxmlformats.org/officeDocument/2006/math" xmlns:v="urn:schemas-microsoft-com:vml" xmlns:wp14="http://schemas.microsoft.com/office/word/2010/wordprocessingDrawing" xmlns:wp="http://schemas.openxmlformats.org/drawingml/2006/wordprocessingDrawing" xmlns:w10="urn:schemas-microsoft-com:office:word" xmlns:w="http://schemas.openxmlformats.org/wordprocessingml/2006/main" xmlns:w14="http://schemas.microsoft.com/office/word/2010/wordml" xmlns:w15="http://schemas.microsoft.com/office/word/2012/wordml" xmlns:w16cex="http://schemas.microsoft.com/office/word/2018/wordml/cex" xmlns:w16cid="http://schemas.microsoft.com/office/word/2016/wordml/cid" xmlns:w16="http://schemas.microsoft.com/office/word/2018/wordml" xmlns:w16du="http://schemas.microsoft.com/office/word/2023/wordml/word16du" xmlns:w16sdtdh="http://schemas.microsoft.com/office/word/2020/wordml/sdtdatahash" xmlns:w16se="http://schemas.microsoft.com/office/word/2015/wordml/symex" xmlns:wpg="http://schemas.microsoft.com/office/word/2010/wordprocessingGroup" xmlns:wpi="http://schemas.microsoft.com/office/word/2010/wordprocessingInk" xmlns:wne="http://schemas.microsoft.com/office/word/2006/wordml" xmlns:wps="http://schemas.microsoft.com/office/word/2010/wordprocessingShape" mc:Ignorable="w14 w15 w16se w16cid w16 w16cex w16sdtdh w16du wp14">
-  <w:abstractNum xmlns:w="http://schemas.openxmlformats.org/wordprocessingml/2006/main" w:abstractNumId="12">
-    <w:nsid w:val="6d3bbc94"/>
-    <w:multiLevelType xmlns:w="http://schemas.openxmlformats.org/wordprocessingml/2006/main" w:val="hybridMultilevel"/>
-    <w:lvl xmlns:w="http://schemas.openxmlformats.org/wordprocessingml/2006/main" w:ilvl="0">
-      <w:start w:val="1"/>
-      <w:numFmt w:val="bullet"/>
-      <w:lvlText w:val=""/>
-      <w:lvlJc w:val="left"/>
-      <w:pPr>
-        <w:ind w:left="720" w:hanging="360"/>
-      </w:pPr>
-      <w:rPr>
-        <w:rFonts w:hint="default" w:ascii="Symbol" w:hAnsi="Symbol"/>
-      </w:rPr>
-    </w:lvl>
-    <w:lvl xmlns:w="http://schemas.openxmlformats.org/wordprocessingml/2006/main" w:ilvl="1">
-      <w:start w:val="1"/>
-      <w:numFmt w:val="bullet"/>
-      <w:lvlText w:val="o"/>
-      <w:lvlJc w:val="left"/>
-      <w:pPr>
-        <w:ind w:left="1440" w:hanging="360"/>
-      </w:pPr>
-      <w:rPr>
-        <w:rFonts w:hint="default" w:ascii="Courier New" w:hAnsi="Courier New"/>
-      </w:rPr>
-    </w:lvl>
-    <w:lvl xmlns:w="http://schemas.openxmlformats.org/wordprocessingml/2006/main" w:ilvl="2">
-      <w:start w:val="1"/>
-      <w:numFmt w:val="bullet"/>
-      <w:lvlText w:val=""/>
-      <w:lvlJc w:val="left"/>
-      <w:pPr>
-        <w:ind w:left="2160" w:hanging="360"/>
-      </w:pPr>
-      <w:rPr>
-        <w:rFonts w:hint="default" w:ascii="Wingdings" w:hAnsi="Wingdings"/>
-      </w:rPr>
-    </w:lvl>
-    <w:lvl xmlns:w="http://schemas.openxmlformats.org/wordprocessingml/2006/main" w:ilvl="3">
-      <w:start w:val="1"/>
-      <w:numFmt w:val="bullet"/>
-      <w:lvlText w:val=""/>
-      <w:lvlJc w:val="left"/>
-      <w:pPr>
-        <w:ind w:left="2880" w:hanging="360"/>
-      </w:pPr>
-      <w:rPr>
-        <w:rFonts w:hint="default" w:ascii="Symbol" w:hAnsi="Symbol"/>
-      </w:rPr>
-    </w:lvl>
-    <w:lvl xmlns:w="http://schemas.openxmlformats.org/wordprocessingml/2006/main" w:ilvl="4">
-      <w:start w:val="1"/>
-      <w:numFmt w:val="bullet"/>
-      <w:lvlText w:val="o"/>
-      <w:lvlJc w:val="left"/>
-      <w:pPr>
-        <w:ind w:left="3600" w:hanging="360"/>
-      </w:pPr>
-      <w:rPr>
-        <w:rFonts w:hint="default" w:ascii="Courier New" w:hAnsi="Courier New"/>
-      </w:rPr>
-    </w:lvl>
-    <w:lvl xmlns:w="http://schemas.openxmlformats.org/wordprocessingml/2006/main" w:ilvl="5">
-      <w:start w:val="1"/>
-      <w:numFmt w:val="bullet"/>
-      <w:lvlText w:val=""/>
-      <w:lvlJc w:val="left"/>
-      <w:pPr>
-        <w:ind w:left="4320" w:hanging="360"/>
-      </w:pPr>
-      <w:rPr>
-        <w:rFonts w:hint="default" w:ascii="Wingdings" w:hAnsi="Wingdings"/>
-      </w:rPr>
-    </w:lvl>
-    <w:lvl xmlns:w="http://schemas.openxmlformats.org/wordprocessingml/2006/main" w:ilvl="6">
-      <w:start w:val="1"/>
-      <w:numFmt w:val="bullet"/>
-      <w:lvlText w:val=""/>
-      <w:lvlJc w:val="left"/>
-      <w:pPr>
-        <w:ind w:left="5040" w:hanging="360"/>
-      </w:pPr>
-      <w:rPr>
-        <w:rFonts w:hint="default" w:ascii="Symbol" w:hAnsi="Symbol"/>
-      </w:rPr>
-    </w:lvl>
-    <w:lvl xmlns:w="http://schemas.openxmlformats.org/wordprocessingml/2006/main" w:ilvl="7">
-      <w:start w:val="1"/>
-      <w:numFmt w:val="bullet"/>
-      <w:lvlText w:val="o"/>
-      <w:lvlJc w:val="left"/>
-      <w:pPr>
-        <w:ind w:left="5760" w:hanging="360"/>
-      </w:pPr>
-      <w:rPr>
-        <w:rFonts w:hint="default" w:ascii="Courier New" w:hAnsi="Courier New"/>
-      </w:rPr>
-    </w:lvl>
-    <w:lvl xmlns:w="http://schemas.openxmlformats.org/wordprocessingml/2006/main" w:ilvl="8">
-      <w:start w:val="1"/>
-      <w:numFmt w:val="bullet"/>
-      <w:lvlText w:val=""/>
-      <w:lvlJc w:val="left"/>
-      <w:pPr>
-        <w:ind w:left="6480" w:hanging="360"/>
-      </w:pPr>
-      <w:rPr>
-        <w:rFonts w:hint="default" w:ascii="Wingdings" w:hAnsi="Wingdings"/>
-      </w:rPr>
-    </w:lvl>
-  </w:abstractNum>
-  <w:abstractNum xmlns:w="http://schemas.openxmlformats.org/wordprocessingml/2006/main" w:abstractNumId="11">
-    <w:nsid w:val="30458bd6"/>
-    <w:multiLevelType xmlns:w="http://schemas.openxmlformats.org/wordprocessingml/2006/main" w:val="hybridMultilevel"/>
-    <w:lvl xmlns:w="http://schemas.openxmlformats.org/wordprocessingml/2006/main" w:ilvl="0">
-      <w:start w:val="1"/>
-      <w:numFmt w:val="bullet"/>
-      <w:lvlText w:val=""/>
-      <w:lvlJc w:val="left"/>
-      <w:pPr>
-        <w:ind w:left="720" w:hanging="360"/>
-      </w:pPr>
-      <w:rPr>
-        <w:rFonts w:hint="default" w:ascii="Symbol" w:hAnsi="Symbol"/>
-      </w:rPr>
-    </w:lvl>
-    <w:lvl xmlns:w="http://schemas.openxmlformats.org/wordprocessingml/2006/main" w:ilvl="1">
-      <w:start w:val="1"/>
-      <w:numFmt w:val="bullet"/>
-      <w:lvlText w:val="o"/>
-      <w:lvlJc w:val="left"/>
-      <w:pPr>
-        <w:ind w:left="1440" w:hanging="360"/>
-      </w:pPr>
-      <w:rPr>
-        <w:rFonts w:hint="default" w:ascii="Courier New" w:hAnsi="Courier New"/>
-      </w:rPr>
-    </w:lvl>
-    <w:lvl xmlns:w="http://schemas.openxmlformats.org/wordprocessingml/2006/main" w:ilvl="2">
-      <w:start w:val="1"/>
-      <w:numFmt w:val="bullet"/>
-      <w:lvlText w:val=""/>
-      <w:lvlJc w:val="left"/>
-      <w:pPr>
-        <w:ind w:left="2160" w:hanging="360"/>
-      </w:pPr>
-      <w:rPr>
-        <w:rFonts w:hint="default" w:ascii="Wingdings" w:hAnsi="Wingdings"/>
-      </w:rPr>
-    </w:lvl>
-    <w:lvl xmlns:w="http://schemas.openxmlformats.org/wordprocessingml/2006/main" w:ilvl="3">
-      <w:start w:val="1"/>
-      <w:numFmt w:val="bullet"/>
-      <w:lvlText w:val=""/>
-      <w:lvlJc w:val="left"/>
-      <w:pPr>
-        <w:ind w:left="2880" w:hanging="360"/>
-      </w:pPr>
-      <w:rPr>
-        <w:rFonts w:hint="default" w:ascii="Symbol" w:hAnsi="Symbol"/>
-      </w:rPr>
-    </w:lvl>
-    <w:lvl xmlns:w="http://schemas.openxmlformats.org/wordprocessingml/2006/main" w:ilvl="4">
-      <w:start w:val="1"/>
-      <w:numFmt w:val="bullet"/>
-      <w:lvlText w:val="o"/>
-      <w:lvlJc w:val="left"/>
-      <w:pPr>
-        <w:ind w:left="3600" w:hanging="360"/>
-      </w:pPr>
-      <w:rPr>
-        <w:rFonts w:hint="default" w:ascii="Courier New" w:hAnsi="Courier New"/>
-      </w:rPr>
-    </w:lvl>
-    <w:lvl xmlns:w="http://schemas.openxmlformats.org/wordprocessingml/2006/main" w:ilvl="5">
-      <w:start w:val="1"/>
-      <w:numFmt w:val="bullet"/>
-      <w:lvlText w:val=""/>
-      <w:lvlJc w:val="left"/>
-      <w:pPr>
-        <w:ind w:left="4320" w:hanging="360"/>
-      </w:pPr>
-      <w:rPr>
-        <w:rFonts w:hint="default" w:ascii="Wingdings" w:hAnsi="Wingdings"/>
-      </w:rPr>
-    </w:lvl>
-    <w:lvl xmlns:w="http://schemas.openxmlformats.org/wordprocessingml/2006/main" w:ilvl="6">
-      <w:start w:val="1"/>
-      <w:numFmt w:val="bullet"/>
-      <w:lvlText w:val=""/>
-      <w:lvlJc w:val="left"/>
-      <w:pPr>
-        <w:ind w:left="5040" w:hanging="360"/>
-      </w:pPr>
-      <w:rPr>
-        <w:rFonts w:hint="default" w:ascii="Symbol" w:hAnsi="Symbol"/>
-      </w:rPr>
-    </w:lvl>
-    <w:lvl xmlns:w="http://schemas.openxmlformats.org/wordprocessingml/2006/main" w:ilvl="7">
-      <w:start w:val="1"/>
-      <w:numFmt w:val="bullet"/>
-      <w:lvlText w:val="o"/>
-      <w:lvlJc w:val="left"/>
-      <w:pPr>
-        <w:ind w:left="5760" w:hanging="360"/>
-      </w:pPr>
-      <w:rPr>
-        <w:rFonts w:hint="default" w:ascii="Courier New" w:hAnsi="Courier New"/>
-      </w:rPr>
-    </w:lvl>
-    <w:lvl xmlns:w="http://schemas.openxmlformats.org/wordprocessingml/2006/main" w:ilvl="8">
-      <w:start w:val="1"/>
-      <w:numFmt w:val="bullet"/>
-      <w:lvlText w:val=""/>
-      <w:lvlJc w:val="left"/>
-      <w:pPr>
-        <w:ind w:left="6480" w:hanging="360"/>
-      </w:pPr>
-      <w:rPr>
-        <w:rFonts w:hint="default" w:ascii="Wingdings" w:hAnsi="Wingdings"/>
-      </w:rPr>
-    </w:lvl>
-  </w:abstractNum>
-  <w:abstractNum xmlns:w="http://schemas.openxmlformats.org/wordprocessingml/2006/main" w:abstractNumId="10">
-    <w:nsid w:val="d09fa23"/>
-    <w:multiLevelType xmlns:w="http://schemas.openxmlformats.org/wordprocessingml/2006/main" w:val="hybridMultilevel"/>
-    <w:lvl xmlns:w="http://schemas.openxmlformats.org/wordprocessingml/2006/main" w:ilvl="0">
-      <w:start w:val="1"/>
-      <w:numFmt w:val="decimal"/>
-      <w:lvlText w:val="%1."/>
-      <w:lvlJc w:val="left"/>
-      <w:pPr>
-        <w:ind w:left="720" w:hanging="360"/>
-      </w:pPr>
-    </w:lvl>
-    <w:lvl xmlns:w="http://schemas.openxmlformats.org/wordprocessingml/2006/main" w:ilvl="1">
-      <w:start w:val="1"/>
-      <w:numFmt w:val="lowerLetter"/>
-      <w:lvlText w:val="%2."/>
-      <w:lvlJc w:val="left"/>
-      <w:pPr>
-        <w:ind w:left="1440" w:hanging="360"/>
-      </w:pPr>
-    </w:lvl>
-    <w:lvl xmlns:w="http://schemas.openxmlformats.org/wordprocessingml/2006/main" w:ilvl="2">
-      <w:start w:val="1"/>
-      <w:numFmt w:val="lowerRoman"/>
-      <w:lvlText w:val="%3."/>
-      <w:lvlJc w:val="right"/>
-      <w:pPr>
-        <w:ind w:left="2160" w:hanging="180"/>
-      </w:pPr>
-    </w:lvl>
-    <w:lvl xmlns:w="http://schemas.openxmlformats.org/wordprocessingml/2006/main" w:ilvl="3">
-      <w:start w:val="1"/>
-      <w:numFmt w:val="decimal"/>
-      <w:lvlText w:val="%4."/>
-      <w:lvlJc w:val="left"/>
-      <w:pPr>
-        <w:ind w:left="2880" w:hanging="360"/>
-      </w:pPr>
-    </w:lvl>
-    <w:lvl xmlns:w="http://schemas.openxmlformats.org/wordprocessingml/2006/main" w:ilvl="4">
-      <w:start w:val="1"/>
-      <w:numFmt w:val="lowerLetter"/>
-      <w:lvlText w:val="%5."/>
-      <w:lvlJc w:val="left"/>
-      <w:pPr>
-        <w:ind w:left="3600" w:hanging="360"/>
-      </w:pPr>
-    </w:lvl>
-    <w:lvl xmlns:w="http://schemas.openxmlformats.org/wordprocessingml/2006/main" w:ilvl="5">
-      <w:start w:val="1"/>
-      <w:numFmt w:val="lowerRoman"/>
-      <w:lvlText w:val="%6."/>
-      <w:lvlJc w:val="right"/>
-      <w:pPr>
-        <w:ind w:left="4320" w:hanging="180"/>
-      </w:pPr>
-    </w:lvl>
-    <w:lvl xmlns:w="http://schemas.openxmlformats.org/wordprocessingml/2006/main" w:ilvl="6">
-      <w:start w:val="1"/>
-      <w:numFmt w:val="decimal"/>
-      <w:lvlText w:val="%7."/>
-      <w:lvlJc w:val="left"/>
-      <w:pPr>
-        <w:ind w:left="5040" w:hanging="360"/>
-      </w:pPr>
-    </w:lvl>
-    <w:lvl xmlns:w="http://schemas.openxmlformats.org/wordprocessingml/2006/main" w:ilvl="7">
-      <w:start w:val="1"/>
-      <w:numFmt w:val="lowerLetter"/>
-      <w:lvlText w:val="%8."/>
-      <w:lvlJc w:val="left"/>
-      <w:pPr>
-        <w:ind w:left="5760" w:hanging="360"/>
-      </w:pPr>
-    </w:lvl>
-    <w:lvl xmlns:w="http://schemas.openxmlformats.org/wordprocessingml/2006/main" w:ilvl="8">
-      <w:start w:val="1"/>
-      <w:numFmt w:val="lowerRoman"/>
-      <w:lvlText w:val="%9."/>
-      <w:lvlJc w:val="right"/>
-      <w:pPr>
-        <w:ind w:left="6480" w:hanging="180"/>
-      </w:pPr>
-    </w:lvl>
-  </w:abstractNum>
-  <w:abstractNum xmlns:w="http://schemas.openxmlformats.org/wordprocessingml/2006/main" w:abstractNumId="9">
-    <w:nsid w:val="6dd85b2c"/>
-    <w:multiLevelType xmlns:w="http://schemas.openxmlformats.org/wordprocessingml/2006/main" w:val="hybridMultilevel"/>
-    <w:lvl xmlns:w="http://schemas.openxmlformats.org/wordprocessingml/2006/main" w:ilvl="0">
-      <w:start w:val="1"/>
-      <w:numFmt w:val="decimal"/>
-      <w:lvlText w:val="%1."/>
-      <w:lvlJc w:val="left"/>
-      <w:pPr>
-        <w:ind w:left="720" w:hanging="360"/>
-      </w:pPr>
-    </w:lvl>
-    <w:lvl xmlns:w="http://schemas.openxmlformats.org/wordprocessingml/2006/main" w:ilvl="1">
-      <w:start w:val="1"/>
-      <w:numFmt w:val="lowerLetter"/>
-      <w:lvlText w:val="%2."/>
-      <w:lvlJc w:val="left"/>
-      <w:pPr>
-        <w:ind w:left="1440" w:hanging="360"/>
-      </w:pPr>
-    </w:lvl>
-    <w:lvl xmlns:w="http://schemas.openxmlformats.org/wordprocessingml/2006/main" w:ilvl="2">
-      <w:start w:val="1"/>
-      <w:numFmt w:val="lowerRoman"/>
-      <w:lvlText w:val="%3."/>
-      <w:lvlJc w:val="right"/>
-      <w:pPr>
-        <w:ind w:left="2160" w:hanging="180"/>
-      </w:pPr>
-    </w:lvl>
-    <w:lvl xmlns:w="http://schemas.openxmlformats.org/wordprocessingml/2006/main" w:ilvl="3">
-      <w:start w:val="1"/>
-      <w:numFmt w:val="decimal"/>
-      <w:lvlText w:val="%4."/>
-      <w:lvlJc w:val="left"/>
-      <w:pPr>
-        <w:ind w:left="2880" w:hanging="360"/>
-      </w:pPr>
-    </w:lvl>
-    <w:lvl xmlns:w="http://schemas.openxmlformats.org/wordprocessingml/2006/main" w:ilvl="4">
-      <w:start w:val="1"/>
-      <w:numFmt w:val="lowerLetter"/>
-      <w:lvlText w:val="%5."/>
-      <w:lvlJc w:val="left"/>
-      <w:pPr>
-        <w:ind w:left="3600" w:hanging="360"/>
-      </w:pPr>
-    </w:lvl>
-    <w:lvl xmlns:w="http://schemas.openxmlformats.org/wordprocessingml/2006/main" w:ilvl="5">
-      <w:start w:val="1"/>
-      <w:numFmt w:val="lowerRoman"/>
-      <w:lvlText w:val="%6."/>
-      <w:lvlJc w:val="right"/>
-      <w:pPr>
-        <w:ind w:left="4320" w:hanging="180"/>
-      </w:pPr>
-    </w:lvl>
-    <w:lvl xmlns:w="http://schemas.openxmlformats.org/wordprocessingml/2006/main" w:ilvl="6">
-      <w:start w:val="1"/>
-      <w:numFmt w:val="decimal"/>
-      <w:lvlText w:val="%7."/>
-      <w:lvlJc w:val="left"/>
-      <w:pPr>
-        <w:ind w:left="5040" w:hanging="360"/>
-      </w:pPr>
-    </w:lvl>
-    <w:lvl xmlns:w="http://schemas.openxmlformats.org/wordprocessingml/2006/main" w:ilvl="7">
-      <w:start w:val="1"/>
-      <w:numFmt w:val="lowerLetter"/>
-      <w:lvlText w:val="%8."/>
-      <w:lvlJc w:val="left"/>
-      <w:pPr>
-        <w:ind w:left="5760" w:hanging="360"/>
-      </w:pPr>
-    </w:lvl>
-    <w:lvl xmlns:w="http://schemas.openxmlformats.org/wordprocessingml/2006/main" w:ilvl="8">
-      <w:start w:val="1"/>
-      <w:numFmt w:val="lowerRoman"/>
-      <w:lvlText w:val="%9."/>
-      <w:lvlJc w:val="right"/>
-      <w:pPr>
-        <w:ind w:left="6480" w:hanging="180"/>
-      </w:pPr>
-    </w:lvl>
-  </w:abstractNum>
   <w:abstractNum w:abstractNumId="0" w15:restartNumberingAfterBreak="0">
     <w:nsid w:val="FFFFFF7C"/>
     <w:multiLevelType w:val="singleLevel"/>
@@ -1295,50 +1007,1732 @@
       </w:rPr>
     </w:lvl>
   </w:abstractNum>
-  <w:num w:numId="13">
+  <w:abstractNum w:abstractNumId="9" w15:restartNumberingAfterBreak="0">
+    <w:nsid w:val="0D09FA23"/>
+    <w:multiLevelType w:val="hybridMultilevel"/>
+    <w:tmpl w:val="15DCEC48"/>
+    <w:lvl w:ilvl="0" w:tplc="18909086">
+      <w:start w:val="1"/>
+      <w:numFmt w:val="decimal"/>
+      <w:lvlText w:val="%1."/>
+      <w:lvlJc w:val="left"/>
+      <w:pPr>
+        <w:ind w:left="720" w:hanging="360"/>
+      </w:pPr>
+    </w:lvl>
+    <w:lvl w:ilvl="1" w:tplc="D71A8B92">
+      <w:start w:val="1"/>
+      <w:numFmt w:val="lowerLetter"/>
+      <w:lvlText w:val="%2."/>
+      <w:lvlJc w:val="left"/>
+      <w:pPr>
+        <w:ind w:left="1440" w:hanging="360"/>
+      </w:pPr>
+    </w:lvl>
+    <w:lvl w:ilvl="2" w:tplc="DC5A2718">
+      <w:start w:val="1"/>
+      <w:numFmt w:val="lowerRoman"/>
+      <w:lvlText w:val="%3."/>
+      <w:lvlJc w:val="right"/>
+      <w:pPr>
+        <w:ind w:left="2160" w:hanging="180"/>
+      </w:pPr>
+    </w:lvl>
+    <w:lvl w:ilvl="3" w:tplc="0F102598">
+      <w:start w:val="1"/>
+      <w:numFmt w:val="decimal"/>
+      <w:lvlText w:val="%4."/>
+      <w:lvlJc w:val="left"/>
+      <w:pPr>
+        <w:ind w:left="2880" w:hanging="360"/>
+      </w:pPr>
+    </w:lvl>
+    <w:lvl w:ilvl="4" w:tplc="C456D2B4">
+      <w:start w:val="1"/>
+      <w:numFmt w:val="lowerLetter"/>
+      <w:lvlText w:val="%5."/>
+      <w:lvlJc w:val="left"/>
+      <w:pPr>
+        <w:ind w:left="3600" w:hanging="360"/>
+      </w:pPr>
+    </w:lvl>
+    <w:lvl w:ilvl="5" w:tplc="D20CACCA">
+      <w:start w:val="1"/>
+      <w:numFmt w:val="lowerRoman"/>
+      <w:lvlText w:val="%6."/>
+      <w:lvlJc w:val="right"/>
+      <w:pPr>
+        <w:ind w:left="4320" w:hanging="180"/>
+      </w:pPr>
+    </w:lvl>
+    <w:lvl w:ilvl="6" w:tplc="3402A858">
+      <w:start w:val="1"/>
+      <w:numFmt w:val="decimal"/>
+      <w:lvlText w:val="%7."/>
+      <w:lvlJc w:val="left"/>
+      <w:pPr>
+        <w:ind w:left="5040" w:hanging="360"/>
+      </w:pPr>
+    </w:lvl>
+    <w:lvl w:ilvl="7" w:tplc="C2B413EA">
+      <w:start w:val="1"/>
+      <w:numFmt w:val="lowerLetter"/>
+      <w:lvlText w:val="%8."/>
+      <w:lvlJc w:val="left"/>
+      <w:pPr>
+        <w:ind w:left="5760" w:hanging="360"/>
+      </w:pPr>
+    </w:lvl>
+    <w:lvl w:ilvl="8" w:tplc="555AD4C2">
+      <w:start w:val="1"/>
+      <w:numFmt w:val="lowerRoman"/>
+      <w:lvlText w:val="%9."/>
+      <w:lvlJc w:val="right"/>
+      <w:pPr>
+        <w:ind w:left="6480" w:hanging="180"/>
+      </w:pPr>
+    </w:lvl>
+  </w:abstractNum>
+  <w:abstractNum w:abstractNumId="10" w15:restartNumberingAfterBreak="0">
+    <w:nsid w:val="30458BD6"/>
+    <w:multiLevelType w:val="hybridMultilevel"/>
+    <w:tmpl w:val="BA68B03C"/>
+    <w:lvl w:ilvl="0" w:tplc="590EF6AE">
+      <w:start w:val="1"/>
+      <w:numFmt w:val="bullet"/>
+      <w:lvlText w:val=""/>
+      <w:lvlJc w:val="left"/>
+      <w:pPr>
+        <w:ind w:left="720" w:hanging="360"/>
+      </w:pPr>
+      <w:rPr>
+        <w:rFonts w:hint="default" w:ascii="Symbol" w:hAnsi="Symbol"/>
+      </w:rPr>
+    </w:lvl>
+    <w:lvl w:ilvl="1" w:tplc="20E8AB1A">
+      <w:start w:val="1"/>
+      <w:numFmt w:val="bullet"/>
+      <w:lvlText w:val="o"/>
+      <w:lvlJc w:val="left"/>
+      <w:pPr>
+        <w:ind w:left="1440" w:hanging="360"/>
+      </w:pPr>
+      <w:rPr>
+        <w:rFonts w:hint="default" w:ascii="Courier New" w:hAnsi="Courier New"/>
+      </w:rPr>
+    </w:lvl>
+    <w:lvl w:ilvl="2" w:tplc="8E9EBA10">
+      <w:start w:val="1"/>
+      <w:numFmt w:val="bullet"/>
+      <w:lvlText w:val=""/>
+      <w:lvlJc w:val="left"/>
+      <w:pPr>
+        <w:ind w:left="2160" w:hanging="360"/>
+      </w:pPr>
+      <w:rPr>
+        <w:rFonts w:hint="default" w:ascii="Wingdings" w:hAnsi="Wingdings"/>
+      </w:rPr>
+    </w:lvl>
+    <w:lvl w:ilvl="3" w:tplc="824AB434">
+      <w:start w:val="1"/>
+      <w:numFmt w:val="bullet"/>
+      <w:lvlText w:val=""/>
+      <w:lvlJc w:val="left"/>
+      <w:pPr>
+        <w:ind w:left="2880" w:hanging="360"/>
+      </w:pPr>
+      <w:rPr>
+        <w:rFonts w:hint="default" w:ascii="Symbol" w:hAnsi="Symbol"/>
+      </w:rPr>
+    </w:lvl>
+    <w:lvl w:ilvl="4" w:tplc="AF7E0142">
+      <w:start w:val="1"/>
+      <w:numFmt w:val="bullet"/>
+      <w:lvlText w:val="o"/>
+      <w:lvlJc w:val="left"/>
+      <w:pPr>
+        <w:ind w:left="3600" w:hanging="360"/>
+      </w:pPr>
+      <w:rPr>
+        <w:rFonts w:hint="default" w:ascii="Courier New" w:hAnsi="Courier New"/>
+      </w:rPr>
+    </w:lvl>
+    <w:lvl w:ilvl="5" w:tplc="99D89CAE">
+      <w:start w:val="1"/>
+      <w:numFmt w:val="bullet"/>
+      <w:lvlText w:val=""/>
+      <w:lvlJc w:val="left"/>
+      <w:pPr>
+        <w:ind w:left="4320" w:hanging="360"/>
+      </w:pPr>
+      <w:rPr>
+        <w:rFonts w:hint="default" w:ascii="Wingdings" w:hAnsi="Wingdings"/>
+      </w:rPr>
+    </w:lvl>
+    <w:lvl w:ilvl="6" w:tplc="3FAAD970">
+      <w:start w:val="1"/>
+      <w:numFmt w:val="bullet"/>
+      <w:lvlText w:val=""/>
+      <w:lvlJc w:val="left"/>
+      <w:pPr>
+        <w:ind w:left="5040" w:hanging="360"/>
+      </w:pPr>
+      <w:rPr>
+        <w:rFonts w:hint="default" w:ascii="Symbol" w:hAnsi="Symbol"/>
+      </w:rPr>
+    </w:lvl>
+    <w:lvl w:ilvl="7" w:tplc="1ECCBA64">
+      <w:start w:val="1"/>
+      <w:numFmt w:val="bullet"/>
+      <w:lvlText w:val="o"/>
+      <w:lvlJc w:val="left"/>
+      <w:pPr>
+        <w:ind w:left="5760" w:hanging="360"/>
+      </w:pPr>
+      <w:rPr>
+        <w:rFonts w:hint="default" w:ascii="Courier New" w:hAnsi="Courier New"/>
+      </w:rPr>
+    </w:lvl>
+    <w:lvl w:ilvl="8" w:tplc="159A0E58">
+      <w:start w:val="1"/>
+      <w:numFmt w:val="bullet"/>
+      <w:lvlText w:val=""/>
+      <w:lvlJc w:val="left"/>
+      <w:pPr>
+        <w:ind w:left="6480" w:hanging="360"/>
+      </w:pPr>
+      <w:rPr>
+        <w:rFonts w:hint="default" w:ascii="Wingdings" w:hAnsi="Wingdings"/>
+      </w:rPr>
+    </w:lvl>
+  </w:abstractNum>
+  <w:abstractNum w:abstractNumId="11" w15:restartNumberingAfterBreak="0">
+    <w:nsid w:val="3C9F6D85"/>
+    <w:multiLevelType w:val="multilevel"/>
+    <w:tmpl w:val="D9122956"/>
+    <w:lvl w:ilvl="0">
+      <w:start w:val="6"/>
+      <w:numFmt w:val="decimal"/>
+      <w:lvlText w:val="%1)"/>
+      <w:lvlJc w:val="left"/>
+      <w:pPr>
+        <w:ind w:left="360" w:hanging="360"/>
+      </w:pPr>
+      <w:rPr>
+        <w:rFonts w:hint="default"/>
+      </w:rPr>
+    </w:lvl>
+    <w:lvl w:ilvl="1">
+      <w:start w:val="1"/>
+      <w:numFmt w:val="lowerLetter"/>
+      <w:lvlText w:val="%2)"/>
+      <w:lvlJc w:val="left"/>
+      <w:pPr>
+        <w:ind w:left="720" w:hanging="360"/>
+      </w:pPr>
+      <w:rPr>
+        <w:rFonts w:hint="default"/>
+      </w:rPr>
+    </w:lvl>
+    <w:lvl w:ilvl="2">
+      <w:start w:val="1"/>
+      <w:numFmt w:val="bullet"/>
+      <w:lvlText w:val=""/>
+      <w:lvlJc w:val="left"/>
+      <w:pPr>
+        <w:ind w:left="1080" w:hanging="360"/>
+      </w:pPr>
+      <w:rPr>
+        <w:rFonts w:hint="default" w:ascii="Symbol" w:hAnsi="Symbol"/>
+      </w:rPr>
+    </w:lvl>
+    <w:lvl w:ilvl="3">
+      <w:start w:val="1"/>
+      <w:numFmt w:val="decimal"/>
+      <w:lvlText w:val="(%4)"/>
+      <w:lvlJc w:val="left"/>
+      <w:pPr>
+        <w:ind w:left="1440" w:hanging="360"/>
+      </w:pPr>
+      <w:rPr>
+        <w:rFonts w:hint="default"/>
+      </w:rPr>
+    </w:lvl>
+    <w:lvl w:ilvl="4">
+      <w:start w:val="1"/>
+      <w:numFmt w:val="lowerLetter"/>
+      <w:lvlText w:val="(%5)"/>
+      <w:lvlJc w:val="left"/>
+      <w:pPr>
+        <w:ind w:left="1800" w:hanging="360"/>
+      </w:pPr>
+      <w:rPr>
+        <w:rFonts w:hint="default"/>
+      </w:rPr>
+    </w:lvl>
+    <w:lvl w:ilvl="5">
+      <w:start w:val="1"/>
+      <w:numFmt w:val="lowerRoman"/>
+      <w:lvlText w:val="(%6)"/>
+      <w:lvlJc w:val="left"/>
+      <w:pPr>
+        <w:ind w:left="2160" w:hanging="360"/>
+      </w:pPr>
+      <w:rPr>
+        <w:rFonts w:hint="default"/>
+      </w:rPr>
+    </w:lvl>
+    <w:lvl w:ilvl="6">
+      <w:start w:val="1"/>
+      <w:numFmt w:val="decimal"/>
+      <w:lvlText w:val="%7."/>
+      <w:lvlJc w:val="left"/>
+      <w:pPr>
+        <w:ind w:left="2520" w:hanging="360"/>
+      </w:pPr>
+      <w:rPr>
+        <w:rFonts w:hint="default"/>
+      </w:rPr>
+    </w:lvl>
+    <w:lvl w:ilvl="7">
+      <w:start w:val="1"/>
+      <w:numFmt w:val="lowerLetter"/>
+      <w:lvlText w:val="%8."/>
+      <w:lvlJc w:val="left"/>
+      <w:pPr>
+        <w:ind w:left="2880" w:hanging="360"/>
+      </w:pPr>
+      <w:rPr>
+        <w:rFonts w:hint="default"/>
+      </w:rPr>
+    </w:lvl>
+    <w:lvl w:ilvl="8">
+      <w:start w:val="1"/>
+      <w:numFmt w:val="lowerRoman"/>
+      <w:lvlText w:val="%9."/>
+      <w:lvlJc w:val="left"/>
+      <w:pPr>
+        <w:ind w:left="3240" w:hanging="360"/>
+      </w:pPr>
+      <w:rPr>
+        <w:rFonts w:hint="default"/>
+      </w:rPr>
+    </w:lvl>
+  </w:abstractNum>
+  <w:abstractNum w:abstractNumId="12" w15:restartNumberingAfterBreak="0">
+    <w:nsid w:val="459D6AE5"/>
+    <w:multiLevelType w:val="multilevel"/>
+    <w:tmpl w:val="D9122956"/>
+    <w:lvl w:ilvl="0">
+      <w:start w:val="6"/>
+      <w:numFmt w:val="decimal"/>
+      <w:lvlText w:val="%1)"/>
+      <w:lvlJc w:val="left"/>
+      <w:pPr>
+        <w:ind w:left="360" w:hanging="360"/>
+      </w:pPr>
+      <w:rPr>
+        <w:rFonts w:hint="default"/>
+      </w:rPr>
+    </w:lvl>
+    <w:lvl w:ilvl="1">
+      <w:start w:val="1"/>
+      <w:numFmt w:val="lowerLetter"/>
+      <w:lvlText w:val="%2)"/>
+      <w:lvlJc w:val="left"/>
+      <w:pPr>
+        <w:ind w:left="720" w:hanging="360"/>
+      </w:pPr>
+      <w:rPr>
+        <w:rFonts w:hint="default"/>
+      </w:rPr>
+    </w:lvl>
+    <w:lvl w:ilvl="2">
+      <w:start w:val="1"/>
+      <w:numFmt w:val="bullet"/>
+      <w:lvlText w:val=""/>
+      <w:lvlJc w:val="left"/>
+      <w:pPr>
+        <w:ind w:left="1080" w:hanging="360"/>
+      </w:pPr>
+      <w:rPr>
+        <w:rFonts w:hint="default" w:ascii="Symbol" w:hAnsi="Symbol"/>
+      </w:rPr>
+    </w:lvl>
+    <w:lvl w:ilvl="3">
+      <w:start w:val="1"/>
+      <w:numFmt w:val="decimal"/>
+      <w:lvlText w:val="(%4)"/>
+      <w:lvlJc w:val="left"/>
+      <w:pPr>
+        <w:ind w:left="1440" w:hanging="360"/>
+      </w:pPr>
+      <w:rPr>
+        <w:rFonts w:hint="default"/>
+      </w:rPr>
+    </w:lvl>
+    <w:lvl w:ilvl="4">
+      <w:start w:val="1"/>
+      <w:numFmt w:val="lowerLetter"/>
+      <w:lvlText w:val="(%5)"/>
+      <w:lvlJc w:val="left"/>
+      <w:pPr>
+        <w:ind w:left="1800" w:hanging="360"/>
+      </w:pPr>
+      <w:rPr>
+        <w:rFonts w:hint="default"/>
+      </w:rPr>
+    </w:lvl>
+    <w:lvl w:ilvl="5">
+      <w:start w:val="1"/>
+      <w:numFmt w:val="lowerRoman"/>
+      <w:lvlText w:val="(%6)"/>
+      <w:lvlJc w:val="left"/>
+      <w:pPr>
+        <w:ind w:left="2160" w:hanging="360"/>
+      </w:pPr>
+      <w:rPr>
+        <w:rFonts w:hint="default"/>
+      </w:rPr>
+    </w:lvl>
+    <w:lvl w:ilvl="6">
+      <w:start w:val="1"/>
+      <w:numFmt w:val="decimal"/>
+      <w:lvlText w:val="%7."/>
+      <w:lvlJc w:val="left"/>
+      <w:pPr>
+        <w:ind w:left="2520" w:hanging="360"/>
+      </w:pPr>
+      <w:rPr>
+        <w:rFonts w:hint="default"/>
+      </w:rPr>
+    </w:lvl>
+    <w:lvl w:ilvl="7">
+      <w:start w:val="1"/>
+      <w:numFmt w:val="lowerLetter"/>
+      <w:lvlText w:val="%8."/>
+      <w:lvlJc w:val="left"/>
+      <w:pPr>
+        <w:ind w:left="2880" w:hanging="360"/>
+      </w:pPr>
+      <w:rPr>
+        <w:rFonts w:hint="default"/>
+      </w:rPr>
+    </w:lvl>
+    <w:lvl w:ilvl="8">
+      <w:start w:val="1"/>
+      <w:numFmt w:val="lowerRoman"/>
+      <w:lvlText w:val="%9."/>
+      <w:lvlJc w:val="left"/>
+      <w:pPr>
+        <w:ind w:left="3240" w:hanging="360"/>
+      </w:pPr>
+      <w:rPr>
+        <w:rFonts w:hint="default"/>
+      </w:rPr>
+    </w:lvl>
+  </w:abstractNum>
+  <w:abstractNum w:abstractNumId="13" w15:restartNumberingAfterBreak="0">
+    <w:nsid w:val="47F41990"/>
+    <w:multiLevelType w:val="multilevel"/>
+    <w:tmpl w:val="D9122956"/>
+    <w:lvl w:ilvl="0">
+      <w:start w:val="6"/>
+      <w:numFmt w:val="decimal"/>
+      <w:lvlText w:val="%1)"/>
+      <w:lvlJc w:val="left"/>
+      <w:pPr>
+        <w:ind w:left="360" w:hanging="360"/>
+      </w:pPr>
+      <w:rPr>
+        <w:rFonts w:hint="default"/>
+      </w:rPr>
+    </w:lvl>
+    <w:lvl w:ilvl="1">
+      <w:start w:val="1"/>
+      <w:numFmt w:val="lowerLetter"/>
+      <w:lvlText w:val="%2)"/>
+      <w:lvlJc w:val="left"/>
+      <w:pPr>
+        <w:ind w:left="720" w:hanging="360"/>
+      </w:pPr>
+      <w:rPr>
+        <w:rFonts w:hint="default"/>
+      </w:rPr>
+    </w:lvl>
+    <w:lvl w:ilvl="2">
+      <w:start w:val="1"/>
+      <w:numFmt w:val="bullet"/>
+      <w:lvlText w:val=""/>
+      <w:lvlJc w:val="left"/>
+      <w:pPr>
+        <w:ind w:left="1080" w:hanging="360"/>
+      </w:pPr>
+      <w:rPr>
+        <w:rFonts w:hint="default" w:ascii="Symbol" w:hAnsi="Symbol"/>
+      </w:rPr>
+    </w:lvl>
+    <w:lvl w:ilvl="3">
+      <w:start w:val="1"/>
+      <w:numFmt w:val="decimal"/>
+      <w:lvlText w:val="(%4)"/>
+      <w:lvlJc w:val="left"/>
+      <w:pPr>
+        <w:ind w:left="1440" w:hanging="360"/>
+      </w:pPr>
+      <w:rPr>
+        <w:rFonts w:hint="default"/>
+      </w:rPr>
+    </w:lvl>
+    <w:lvl w:ilvl="4">
+      <w:start w:val="1"/>
+      <w:numFmt w:val="lowerLetter"/>
+      <w:lvlText w:val="(%5)"/>
+      <w:lvlJc w:val="left"/>
+      <w:pPr>
+        <w:ind w:left="1800" w:hanging="360"/>
+      </w:pPr>
+      <w:rPr>
+        <w:rFonts w:hint="default"/>
+      </w:rPr>
+    </w:lvl>
+    <w:lvl w:ilvl="5">
+      <w:start w:val="1"/>
+      <w:numFmt w:val="lowerRoman"/>
+      <w:lvlText w:val="(%6)"/>
+      <w:lvlJc w:val="left"/>
+      <w:pPr>
+        <w:ind w:left="2160" w:hanging="360"/>
+      </w:pPr>
+      <w:rPr>
+        <w:rFonts w:hint="default"/>
+      </w:rPr>
+    </w:lvl>
+    <w:lvl w:ilvl="6">
+      <w:start w:val="1"/>
+      <w:numFmt w:val="decimal"/>
+      <w:lvlText w:val="%7."/>
+      <w:lvlJc w:val="left"/>
+      <w:pPr>
+        <w:ind w:left="2520" w:hanging="360"/>
+      </w:pPr>
+      <w:rPr>
+        <w:rFonts w:hint="default"/>
+      </w:rPr>
+    </w:lvl>
+    <w:lvl w:ilvl="7">
+      <w:start w:val="1"/>
+      <w:numFmt w:val="lowerLetter"/>
+      <w:lvlText w:val="%8."/>
+      <w:lvlJc w:val="left"/>
+      <w:pPr>
+        <w:ind w:left="2880" w:hanging="360"/>
+      </w:pPr>
+      <w:rPr>
+        <w:rFonts w:hint="default"/>
+      </w:rPr>
+    </w:lvl>
+    <w:lvl w:ilvl="8">
+      <w:start w:val="1"/>
+      <w:numFmt w:val="lowerRoman"/>
+      <w:lvlText w:val="%9."/>
+      <w:lvlJc w:val="left"/>
+      <w:pPr>
+        <w:ind w:left="3240" w:hanging="360"/>
+      </w:pPr>
+      <w:rPr>
+        <w:rFonts w:hint="default"/>
+      </w:rPr>
+    </w:lvl>
+  </w:abstractNum>
+  <w:abstractNum w:abstractNumId="14" w15:restartNumberingAfterBreak="0">
+    <w:nsid w:val="4DBE4080"/>
+    <w:multiLevelType w:val="hybridMultilevel"/>
+    <w:tmpl w:val="42BA613A"/>
+    <w:lvl w:ilvl="0" w:tplc="04090001">
+      <w:start w:val="1"/>
+      <w:numFmt w:val="bullet"/>
+      <w:lvlText w:val=""/>
+      <w:lvlJc w:val="left"/>
+      <w:pPr>
+        <w:ind w:left="1800" w:hanging="360"/>
+      </w:pPr>
+      <w:rPr>
+        <w:rFonts w:hint="default" w:ascii="Symbol" w:hAnsi="Symbol"/>
+      </w:rPr>
+    </w:lvl>
+    <w:lvl w:ilvl="1" w:tplc="04090003" w:tentative="1">
+      <w:start w:val="1"/>
+      <w:numFmt w:val="bullet"/>
+      <w:lvlText w:val="o"/>
+      <w:lvlJc w:val="left"/>
+      <w:pPr>
+        <w:ind w:left="2520" w:hanging="360"/>
+      </w:pPr>
+      <w:rPr>
+        <w:rFonts w:hint="default" w:ascii="Courier New" w:hAnsi="Courier New" w:cs="Courier New"/>
+      </w:rPr>
+    </w:lvl>
+    <w:lvl w:ilvl="2" w:tplc="04090005" w:tentative="1">
+      <w:start w:val="1"/>
+      <w:numFmt w:val="bullet"/>
+      <w:lvlText w:val=""/>
+      <w:lvlJc w:val="left"/>
+      <w:pPr>
+        <w:ind w:left="3240" w:hanging="360"/>
+      </w:pPr>
+      <w:rPr>
+        <w:rFonts w:hint="default" w:ascii="Wingdings" w:hAnsi="Wingdings"/>
+      </w:rPr>
+    </w:lvl>
+    <w:lvl w:ilvl="3" w:tplc="04090001" w:tentative="1">
+      <w:start w:val="1"/>
+      <w:numFmt w:val="bullet"/>
+      <w:lvlText w:val=""/>
+      <w:lvlJc w:val="left"/>
+      <w:pPr>
+        <w:ind w:left="3960" w:hanging="360"/>
+      </w:pPr>
+      <w:rPr>
+        <w:rFonts w:hint="default" w:ascii="Symbol" w:hAnsi="Symbol"/>
+      </w:rPr>
+    </w:lvl>
+    <w:lvl w:ilvl="4" w:tplc="04090003" w:tentative="1">
+      <w:start w:val="1"/>
+      <w:numFmt w:val="bullet"/>
+      <w:lvlText w:val="o"/>
+      <w:lvlJc w:val="left"/>
+      <w:pPr>
+        <w:ind w:left="4680" w:hanging="360"/>
+      </w:pPr>
+      <w:rPr>
+        <w:rFonts w:hint="default" w:ascii="Courier New" w:hAnsi="Courier New" w:cs="Courier New"/>
+      </w:rPr>
+    </w:lvl>
+    <w:lvl w:ilvl="5" w:tplc="04090005" w:tentative="1">
+      <w:start w:val="1"/>
+      <w:numFmt w:val="bullet"/>
+      <w:lvlText w:val=""/>
+      <w:lvlJc w:val="left"/>
+      <w:pPr>
+        <w:ind w:left="5400" w:hanging="360"/>
+      </w:pPr>
+      <w:rPr>
+        <w:rFonts w:hint="default" w:ascii="Wingdings" w:hAnsi="Wingdings"/>
+      </w:rPr>
+    </w:lvl>
+    <w:lvl w:ilvl="6" w:tplc="04090001" w:tentative="1">
+      <w:start w:val="1"/>
+      <w:numFmt w:val="bullet"/>
+      <w:lvlText w:val=""/>
+      <w:lvlJc w:val="left"/>
+      <w:pPr>
+        <w:ind w:left="6120" w:hanging="360"/>
+      </w:pPr>
+      <w:rPr>
+        <w:rFonts w:hint="default" w:ascii="Symbol" w:hAnsi="Symbol"/>
+      </w:rPr>
+    </w:lvl>
+    <w:lvl w:ilvl="7" w:tplc="04090003" w:tentative="1">
+      <w:start w:val="1"/>
+      <w:numFmt w:val="bullet"/>
+      <w:lvlText w:val="o"/>
+      <w:lvlJc w:val="left"/>
+      <w:pPr>
+        <w:ind w:left="6840" w:hanging="360"/>
+      </w:pPr>
+      <w:rPr>
+        <w:rFonts w:hint="default" w:ascii="Courier New" w:hAnsi="Courier New" w:cs="Courier New"/>
+      </w:rPr>
+    </w:lvl>
+    <w:lvl w:ilvl="8" w:tplc="04090005" w:tentative="1">
+      <w:start w:val="1"/>
+      <w:numFmt w:val="bullet"/>
+      <w:lvlText w:val=""/>
+      <w:lvlJc w:val="left"/>
+      <w:pPr>
+        <w:ind w:left="7560" w:hanging="360"/>
+      </w:pPr>
+      <w:rPr>
+        <w:rFonts w:hint="default" w:ascii="Wingdings" w:hAnsi="Wingdings"/>
+      </w:rPr>
+    </w:lvl>
+  </w:abstractNum>
+  <w:abstractNum w:abstractNumId="15" w15:restartNumberingAfterBreak="0">
+    <w:nsid w:val="4DE171CE"/>
+    <w:multiLevelType w:val="hybridMultilevel"/>
+    <w:tmpl w:val="87FA1614"/>
+    <w:lvl w:ilvl="0" w:tplc="04090001">
+      <w:start w:val="1"/>
+      <w:numFmt w:val="bullet"/>
+      <w:lvlText w:val=""/>
+      <w:lvlJc w:val="left"/>
+      <w:pPr>
+        <w:ind w:left="720" w:hanging="360"/>
+      </w:pPr>
+      <w:rPr>
+        <w:rFonts w:hint="default" w:ascii="Symbol" w:hAnsi="Symbol"/>
+      </w:rPr>
+    </w:lvl>
+    <w:lvl w:ilvl="1" w:tplc="04090003" w:tentative="1">
+      <w:start w:val="1"/>
+      <w:numFmt w:val="bullet"/>
+      <w:lvlText w:val="o"/>
+      <w:lvlJc w:val="left"/>
+      <w:pPr>
+        <w:ind w:left="1440" w:hanging="360"/>
+      </w:pPr>
+      <w:rPr>
+        <w:rFonts w:hint="default" w:ascii="Courier New" w:hAnsi="Courier New" w:cs="Courier New"/>
+      </w:rPr>
+    </w:lvl>
+    <w:lvl w:ilvl="2" w:tplc="04090005" w:tentative="1">
+      <w:start w:val="1"/>
+      <w:numFmt w:val="bullet"/>
+      <w:lvlText w:val=""/>
+      <w:lvlJc w:val="left"/>
+      <w:pPr>
+        <w:ind w:left="2160" w:hanging="360"/>
+      </w:pPr>
+      <w:rPr>
+        <w:rFonts w:hint="default" w:ascii="Wingdings" w:hAnsi="Wingdings"/>
+      </w:rPr>
+    </w:lvl>
+    <w:lvl w:ilvl="3" w:tplc="04090001" w:tentative="1">
+      <w:start w:val="1"/>
+      <w:numFmt w:val="bullet"/>
+      <w:lvlText w:val=""/>
+      <w:lvlJc w:val="left"/>
+      <w:pPr>
+        <w:ind w:left="2880" w:hanging="360"/>
+      </w:pPr>
+      <w:rPr>
+        <w:rFonts w:hint="default" w:ascii="Symbol" w:hAnsi="Symbol"/>
+      </w:rPr>
+    </w:lvl>
+    <w:lvl w:ilvl="4" w:tplc="04090003" w:tentative="1">
+      <w:start w:val="1"/>
+      <w:numFmt w:val="bullet"/>
+      <w:lvlText w:val="o"/>
+      <w:lvlJc w:val="left"/>
+      <w:pPr>
+        <w:ind w:left="3600" w:hanging="360"/>
+      </w:pPr>
+      <w:rPr>
+        <w:rFonts w:hint="default" w:ascii="Courier New" w:hAnsi="Courier New" w:cs="Courier New"/>
+      </w:rPr>
+    </w:lvl>
+    <w:lvl w:ilvl="5" w:tplc="04090005" w:tentative="1">
+      <w:start w:val="1"/>
+      <w:numFmt w:val="bullet"/>
+      <w:lvlText w:val=""/>
+      <w:lvlJc w:val="left"/>
+      <w:pPr>
+        <w:ind w:left="4320" w:hanging="360"/>
+      </w:pPr>
+      <w:rPr>
+        <w:rFonts w:hint="default" w:ascii="Wingdings" w:hAnsi="Wingdings"/>
+      </w:rPr>
+    </w:lvl>
+    <w:lvl w:ilvl="6" w:tplc="04090001" w:tentative="1">
+      <w:start w:val="1"/>
+      <w:numFmt w:val="bullet"/>
+      <w:lvlText w:val=""/>
+      <w:lvlJc w:val="left"/>
+      <w:pPr>
+        <w:ind w:left="5040" w:hanging="360"/>
+      </w:pPr>
+      <w:rPr>
+        <w:rFonts w:hint="default" w:ascii="Symbol" w:hAnsi="Symbol"/>
+      </w:rPr>
+    </w:lvl>
+    <w:lvl w:ilvl="7" w:tplc="04090003" w:tentative="1">
+      <w:start w:val="1"/>
+      <w:numFmt w:val="bullet"/>
+      <w:lvlText w:val="o"/>
+      <w:lvlJc w:val="left"/>
+      <w:pPr>
+        <w:ind w:left="5760" w:hanging="360"/>
+      </w:pPr>
+      <w:rPr>
+        <w:rFonts w:hint="default" w:ascii="Courier New" w:hAnsi="Courier New" w:cs="Courier New"/>
+      </w:rPr>
+    </w:lvl>
+    <w:lvl w:ilvl="8" w:tplc="04090005" w:tentative="1">
+      <w:start w:val="1"/>
+      <w:numFmt w:val="bullet"/>
+      <w:lvlText w:val=""/>
+      <w:lvlJc w:val="left"/>
+      <w:pPr>
+        <w:ind w:left="6480" w:hanging="360"/>
+      </w:pPr>
+      <w:rPr>
+        <w:rFonts w:hint="default" w:ascii="Wingdings" w:hAnsi="Wingdings"/>
+      </w:rPr>
+    </w:lvl>
+  </w:abstractNum>
+  <w:abstractNum w:abstractNumId="16" w15:restartNumberingAfterBreak="0">
+    <w:nsid w:val="4EA35D7B"/>
+    <w:multiLevelType w:val="hybridMultilevel"/>
+    <w:tmpl w:val="51242FD0"/>
+    <w:lvl w:ilvl="0" w:tplc="B16C30AC">
+      <w:start w:val="1"/>
+      <w:numFmt w:val="decimal"/>
+      <w:lvlText w:val="%1."/>
+      <w:lvlJc w:val="left"/>
+      <w:pPr>
+        <w:ind w:left="720" w:hanging="360"/>
+      </w:pPr>
+    </w:lvl>
+    <w:lvl w:ilvl="1" w:tplc="7C543D60">
+      <w:start w:val="1"/>
+      <w:numFmt w:val="lowerLetter"/>
+      <w:lvlText w:val="%2."/>
+      <w:lvlJc w:val="left"/>
+      <w:pPr>
+        <w:ind w:left="1440" w:hanging="360"/>
+      </w:pPr>
+    </w:lvl>
+    <w:lvl w:ilvl="2" w:tplc="F8E03330">
+      <w:start w:val="1"/>
+      <w:numFmt w:val="lowerRoman"/>
+      <w:lvlText w:val="%3."/>
+      <w:lvlJc w:val="right"/>
+      <w:pPr>
+        <w:ind w:left="2160" w:hanging="180"/>
+      </w:pPr>
+    </w:lvl>
+    <w:lvl w:ilvl="3" w:tplc="47923DE0">
+      <w:start w:val="1"/>
+      <w:numFmt w:val="decimal"/>
+      <w:lvlText w:val="%4."/>
+      <w:lvlJc w:val="left"/>
+      <w:pPr>
+        <w:ind w:left="2880" w:hanging="360"/>
+      </w:pPr>
+    </w:lvl>
+    <w:lvl w:ilvl="4" w:tplc="1F0216B0">
+      <w:start w:val="1"/>
+      <w:numFmt w:val="lowerLetter"/>
+      <w:lvlText w:val="%5."/>
+      <w:lvlJc w:val="left"/>
+      <w:pPr>
+        <w:ind w:left="3600" w:hanging="360"/>
+      </w:pPr>
+    </w:lvl>
+    <w:lvl w:ilvl="5" w:tplc="E1F404E6">
+      <w:start w:val="1"/>
+      <w:numFmt w:val="lowerRoman"/>
+      <w:lvlText w:val="%6."/>
+      <w:lvlJc w:val="right"/>
+      <w:pPr>
+        <w:ind w:left="4320" w:hanging="180"/>
+      </w:pPr>
+    </w:lvl>
+    <w:lvl w:ilvl="6" w:tplc="3CFA9CEA">
+      <w:start w:val="1"/>
+      <w:numFmt w:val="decimal"/>
+      <w:lvlText w:val="%7."/>
+      <w:lvlJc w:val="left"/>
+      <w:pPr>
+        <w:ind w:left="5040" w:hanging="360"/>
+      </w:pPr>
+    </w:lvl>
+    <w:lvl w:ilvl="7" w:tplc="65FE2418">
+      <w:start w:val="1"/>
+      <w:numFmt w:val="lowerLetter"/>
+      <w:lvlText w:val="%8."/>
+      <w:lvlJc w:val="left"/>
+      <w:pPr>
+        <w:ind w:left="5760" w:hanging="360"/>
+      </w:pPr>
+    </w:lvl>
+    <w:lvl w:ilvl="8" w:tplc="1A1C157C">
+      <w:start w:val="1"/>
+      <w:numFmt w:val="lowerRoman"/>
+      <w:lvlText w:val="%9."/>
+      <w:lvlJc w:val="right"/>
+      <w:pPr>
+        <w:ind w:left="6480" w:hanging="180"/>
+      </w:pPr>
+    </w:lvl>
+  </w:abstractNum>
+  <w:abstractNum w:abstractNumId="17" w15:restartNumberingAfterBreak="0">
+    <w:nsid w:val="50161689"/>
+    <w:multiLevelType w:val="multilevel"/>
+    <w:tmpl w:val="D9122956"/>
+    <w:lvl w:ilvl="0">
+      <w:start w:val="6"/>
+      <w:numFmt w:val="decimal"/>
+      <w:lvlText w:val="%1)"/>
+      <w:lvlJc w:val="left"/>
+      <w:pPr>
+        <w:ind w:left="360" w:hanging="360"/>
+      </w:pPr>
+      <w:rPr>
+        <w:rFonts w:hint="default"/>
+      </w:rPr>
+    </w:lvl>
+    <w:lvl w:ilvl="1">
+      <w:start w:val="1"/>
+      <w:numFmt w:val="lowerLetter"/>
+      <w:lvlText w:val="%2)"/>
+      <w:lvlJc w:val="left"/>
+      <w:pPr>
+        <w:ind w:left="720" w:hanging="360"/>
+      </w:pPr>
+      <w:rPr>
+        <w:rFonts w:hint="default"/>
+      </w:rPr>
+    </w:lvl>
+    <w:lvl w:ilvl="2">
+      <w:start w:val="1"/>
+      <w:numFmt w:val="bullet"/>
+      <w:lvlText w:val=""/>
+      <w:lvlJc w:val="left"/>
+      <w:pPr>
+        <w:ind w:left="1080" w:hanging="360"/>
+      </w:pPr>
+      <w:rPr>
+        <w:rFonts w:hint="default" w:ascii="Symbol" w:hAnsi="Symbol"/>
+      </w:rPr>
+    </w:lvl>
+    <w:lvl w:ilvl="3">
+      <w:start w:val="1"/>
+      <w:numFmt w:val="decimal"/>
+      <w:lvlText w:val="(%4)"/>
+      <w:lvlJc w:val="left"/>
+      <w:pPr>
+        <w:ind w:left="1440" w:hanging="360"/>
+      </w:pPr>
+      <w:rPr>
+        <w:rFonts w:hint="default"/>
+      </w:rPr>
+    </w:lvl>
+    <w:lvl w:ilvl="4">
+      <w:start w:val="1"/>
+      <w:numFmt w:val="lowerLetter"/>
+      <w:lvlText w:val="(%5)"/>
+      <w:lvlJc w:val="left"/>
+      <w:pPr>
+        <w:ind w:left="1800" w:hanging="360"/>
+      </w:pPr>
+      <w:rPr>
+        <w:rFonts w:hint="default"/>
+      </w:rPr>
+    </w:lvl>
+    <w:lvl w:ilvl="5">
+      <w:start w:val="1"/>
+      <w:numFmt w:val="lowerRoman"/>
+      <w:lvlText w:val="(%6)"/>
+      <w:lvlJc w:val="left"/>
+      <w:pPr>
+        <w:ind w:left="2160" w:hanging="360"/>
+      </w:pPr>
+      <w:rPr>
+        <w:rFonts w:hint="default"/>
+      </w:rPr>
+    </w:lvl>
+    <w:lvl w:ilvl="6">
+      <w:start w:val="1"/>
+      <w:numFmt w:val="decimal"/>
+      <w:lvlText w:val="%7."/>
+      <w:lvlJc w:val="left"/>
+      <w:pPr>
+        <w:ind w:left="2520" w:hanging="360"/>
+      </w:pPr>
+      <w:rPr>
+        <w:rFonts w:hint="default"/>
+      </w:rPr>
+    </w:lvl>
+    <w:lvl w:ilvl="7">
+      <w:start w:val="1"/>
+      <w:numFmt w:val="lowerLetter"/>
+      <w:lvlText w:val="%8."/>
+      <w:lvlJc w:val="left"/>
+      <w:pPr>
+        <w:ind w:left="2880" w:hanging="360"/>
+      </w:pPr>
+      <w:rPr>
+        <w:rFonts w:hint="default"/>
+      </w:rPr>
+    </w:lvl>
+    <w:lvl w:ilvl="8">
+      <w:start w:val="1"/>
+      <w:numFmt w:val="lowerRoman"/>
+      <w:lvlText w:val="%9."/>
+      <w:lvlJc w:val="left"/>
+      <w:pPr>
+        <w:ind w:left="3240" w:hanging="360"/>
+      </w:pPr>
+      <w:rPr>
+        <w:rFonts w:hint="default"/>
+      </w:rPr>
+    </w:lvl>
+  </w:abstractNum>
+  <w:abstractNum w:abstractNumId="18" w15:restartNumberingAfterBreak="0">
+    <w:nsid w:val="5ED027E3"/>
+    <w:multiLevelType w:val="multilevel"/>
+    <w:tmpl w:val="0409001D"/>
+    <w:lvl w:ilvl="0">
+      <w:start w:val="1"/>
+      <w:numFmt w:val="decimal"/>
+      <w:lvlText w:val="%1)"/>
+      <w:lvlJc w:val="left"/>
+      <w:pPr>
+        <w:ind w:left="360" w:hanging="360"/>
+      </w:pPr>
+    </w:lvl>
+    <w:lvl w:ilvl="1">
+      <w:start w:val="1"/>
+      <w:numFmt w:val="lowerLetter"/>
+      <w:lvlText w:val="%2)"/>
+      <w:lvlJc w:val="left"/>
+      <w:pPr>
+        <w:ind w:left="720" w:hanging="360"/>
+      </w:pPr>
+    </w:lvl>
+    <w:lvl w:ilvl="2">
+      <w:start w:val="1"/>
+      <w:numFmt w:val="lowerRoman"/>
+      <w:lvlText w:val="%3)"/>
+      <w:lvlJc w:val="left"/>
+      <w:pPr>
+        <w:ind w:left="1080" w:hanging="360"/>
+      </w:pPr>
+    </w:lvl>
+    <w:lvl w:ilvl="3">
+      <w:start w:val="1"/>
+      <w:numFmt w:val="decimal"/>
+      <w:lvlText w:val="(%4)"/>
+      <w:lvlJc w:val="left"/>
+      <w:pPr>
+        <w:ind w:left="1440" w:hanging="360"/>
+      </w:pPr>
+    </w:lvl>
+    <w:lvl w:ilvl="4">
+      <w:start w:val="1"/>
+      <w:numFmt w:val="lowerLetter"/>
+      <w:lvlText w:val="(%5)"/>
+      <w:lvlJc w:val="left"/>
+      <w:pPr>
+        <w:ind w:left="1800" w:hanging="360"/>
+      </w:pPr>
+    </w:lvl>
+    <w:lvl w:ilvl="5">
+      <w:start w:val="1"/>
+      <w:numFmt w:val="lowerRoman"/>
+      <w:lvlText w:val="(%6)"/>
+      <w:lvlJc w:val="left"/>
+      <w:pPr>
+        <w:ind w:left="2160" w:hanging="360"/>
+      </w:pPr>
+    </w:lvl>
+    <w:lvl w:ilvl="6">
+      <w:start w:val="1"/>
+      <w:numFmt w:val="decimal"/>
+      <w:lvlText w:val="%7."/>
+      <w:lvlJc w:val="left"/>
+      <w:pPr>
+        <w:ind w:left="2520" w:hanging="360"/>
+      </w:pPr>
+    </w:lvl>
+    <w:lvl w:ilvl="7">
+      <w:start w:val="1"/>
+      <w:numFmt w:val="lowerLetter"/>
+      <w:lvlText w:val="%8."/>
+      <w:lvlJc w:val="left"/>
+      <w:pPr>
+        <w:ind w:left="2880" w:hanging="360"/>
+      </w:pPr>
+    </w:lvl>
+    <w:lvl w:ilvl="8">
+      <w:start w:val="1"/>
+      <w:numFmt w:val="lowerRoman"/>
+      <w:lvlText w:val="%9."/>
+      <w:lvlJc w:val="left"/>
+      <w:pPr>
+        <w:ind w:left="3240" w:hanging="360"/>
+      </w:pPr>
+    </w:lvl>
+  </w:abstractNum>
+  <w:abstractNum w:abstractNumId="19" w15:restartNumberingAfterBreak="0">
+    <w:nsid w:val="658E4C88"/>
+    <w:multiLevelType w:val="multilevel"/>
+    <w:tmpl w:val="0409001D"/>
+    <w:lvl w:ilvl="0">
+      <w:start w:val="1"/>
+      <w:numFmt w:val="decimal"/>
+      <w:lvlText w:val="%1)"/>
+      <w:lvlJc w:val="left"/>
+      <w:pPr>
+        <w:ind w:left="360" w:hanging="360"/>
+      </w:pPr>
+    </w:lvl>
+    <w:lvl w:ilvl="1">
+      <w:start w:val="1"/>
+      <w:numFmt w:val="lowerLetter"/>
+      <w:lvlText w:val="%2)"/>
+      <w:lvlJc w:val="left"/>
+      <w:pPr>
+        <w:ind w:left="720" w:hanging="360"/>
+      </w:pPr>
+    </w:lvl>
+    <w:lvl w:ilvl="2">
+      <w:start w:val="1"/>
+      <w:numFmt w:val="lowerRoman"/>
+      <w:lvlText w:val="%3)"/>
+      <w:lvlJc w:val="left"/>
+      <w:pPr>
+        <w:ind w:left="1080" w:hanging="360"/>
+      </w:pPr>
+    </w:lvl>
+    <w:lvl w:ilvl="3">
+      <w:start w:val="1"/>
+      <w:numFmt w:val="decimal"/>
+      <w:lvlText w:val="(%4)"/>
+      <w:lvlJc w:val="left"/>
+      <w:pPr>
+        <w:ind w:left="1440" w:hanging="360"/>
+      </w:pPr>
+    </w:lvl>
+    <w:lvl w:ilvl="4">
+      <w:start w:val="1"/>
+      <w:numFmt w:val="lowerLetter"/>
+      <w:lvlText w:val="(%5)"/>
+      <w:lvlJc w:val="left"/>
+      <w:pPr>
+        <w:ind w:left="1800" w:hanging="360"/>
+      </w:pPr>
+    </w:lvl>
+    <w:lvl w:ilvl="5">
+      <w:start w:val="1"/>
+      <w:numFmt w:val="lowerRoman"/>
+      <w:lvlText w:val="(%6)"/>
+      <w:lvlJc w:val="left"/>
+      <w:pPr>
+        <w:ind w:left="2160" w:hanging="360"/>
+      </w:pPr>
+    </w:lvl>
+    <w:lvl w:ilvl="6">
+      <w:start w:val="1"/>
+      <w:numFmt w:val="decimal"/>
+      <w:lvlText w:val="%7."/>
+      <w:lvlJc w:val="left"/>
+      <w:pPr>
+        <w:ind w:left="2520" w:hanging="360"/>
+      </w:pPr>
+    </w:lvl>
+    <w:lvl w:ilvl="7">
+      <w:start w:val="1"/>
+      <w:numFmt w:val="lowerLetter"/>
+      <w:lvlText w:val="%8."/>
+      <w:lvlJc w:val="left"/>
+      <w:pPr>
+        <w:ind w:left="2880" w:hanging="360"/>
+      </w:pPr>
+    </w:lvl>
+    <w:lvl w:ilvl="8">
+      <w:start w:val="1"/>
+      <w:numFmt w:val="lowerRoman"/>
+      <w:lvlText w:val="%9."/>
+      <w:lvlJc w:val="left"/>
+      <w:pPr>
+        <w:ind w:left="3240" w:hanging="360"/>
+      </w:pPr>
+    </w:lvl>
+  </w:abstractNum>
+  <w:abstractNum w:abstractNumId="20" w15:restartNumberingAfterBreak="0">
+    <w:nsid w:val="6A190B0E"/>
+    <w:multiLevelType w:val="hybridMultilevel"/>
+    <w:tmpl w:val="827C7752"/>
+    <w:lvl w:ilvl="0" w:tplc="04090001">
+      <w:start w:val="1"/>
+      <w:numFmt w:val="bullet"/>
+      <w:lvlText w:val=""/>
+      <w:lvlJc w:val="left"/>
+      <w:pPr>
+        <w:ind w:left="1080" w:hanging="360"/>
+      </w:pPr>
+      <w:rPr>
+        <w:rFonts w:hint="default" w:ascii="Symbol" w:hAnsi="Symbol"/>
+      </w:rPr>
+    </w:lvl>
+    <w:lvl w:ilvl="1" w:tplc="04090003" w:tentative="1">
+      <w:start w:val="1"/>
+      <w:numFmt w:val="bullet"/>
+      <w:lvlText w:val="o"/>
+      <w:lvlJc w:val="left"/>
+      <w:pPr>
+        <w:ind w:left="1800" w:hanging="360"/>
+      </w:pPr>
+      <w:rPr>
+        <w:rFonts w:hint="default" w:ascii="Courier New" w:hAnsi="Courier New" w:cs="Courier New"/>
+      </w:rPr>
+    </w:lvl>
+    <w:lvl w:ilvl="2" w:tplc="04090005" w:tentative="1">
+      <w:start w:val="1"/>
+      <w:numFmt w:val="bullet"/>
+      <w:lvlText w:val=""/>
+      <w:lvlJc w:val="left"/>
+      <w:pPr>
+        <w:ind w:left="2520" w:hanging="360"/>
+      </w:pPr>
+      <w:rPr>
+        <w:rFonts w:hint="default" w:ascii="Wingdings" w:hAnsi="Wingdings"/>
+      </w:rPr>
+    </w:lvl>
+    <w:lvl w:ilvl="3" w:tplc="04090001" w:tentative="1">
+      <w:start w:val="1"/>
+      <w:numFmt w:val="bullet"/>
+      <w:lvlText w:val=""/>
+      <w:lvlJc w:val="left"/>
+      <w:pPr>
+        <w:ind w:left="3240" w:hanging="360"/>
+      </w:pPr>
+      <w:rPr>
+        <w:rFonts w:hint="default" w:ascii="Symbol" w:hAnsi="Symbol"/>
+      </w:rPr>
+    </w:lvl>
+    <w:lvl w:ilvl="4" w:tplc="04090003" w:tentative="1">
+      <w:start w:val="1"/>
+      <w:numFmt w:val="bullet"/>
+      <w:lvlText w:val="o"/>
+      <w:lvlJc w:val="left"/>
+      <w:pPr>
+        <w:ind w:left="3960" w:hanging="360"/>
+      </w:pPr>
+      <w:rPr>
+        <w:rFonts w:hint="default" w:ascii="Courier New" w:hAnsi="Courier New" w:cs="Courier New"/>
+      </w:rPr>
+    </w:lvl>
+    <w:lvl w:ilvl="5" w:tplc="04090005" w:tentative="1">
+      <w:start w:val="1"/>
+      <w:numFmt w:val="bullet"/>
+      <w:lvlText w:val=""/>
+      <w:lvlJc w:val="left"/>
+      <w:pPr>
+        <w:ind w:left="4680" w:hanging="360"/>
+      </w:pPr>
+      <w:rPr>
+        <w:rFonts w:hint="default" w:ascii="Wingdings" w:hAnsi="Wingdings"/>
+      </w:rPr>
+    </w:lvl>
+    <w:lvl w:ilvl="6" w:tplc="04090001" w:tentative="1">
+      <w:start w:val="1"/>
+      <w:numFmt w:val="bullet"/>
+      <w:lvlText w:val=""/>
+      <w:lvlJc w:val="left"/>
+      <w:pPr>
+        <w:ind w:left="5400" w:hanging="360"/>
+      </w:pPr>
+      <w:rPr>
+        <w:rFonts w:hint="default" w:ascii="Symbol" w:hAnsi="Symbol"/>
+      </w:rPr>
+    </w:lvl>
+    <w:lvl w:ilvl="7" w:tplc="04090003" w:tentative="1">
+      <w:start w:val="1"/>
+      <w:numFmt w:val="bullet"/>
+      <w:lvlText w:val="o"/>
+      <w:lvlJc w:val="left"/>
+      <w:pPr>
+        <w:ind w:left="6120" w:hanging="360"/>
+      </w:pPr>
+      <w:rPr>
+        <w:rFonts w:hint="default" w:ascii="Courier New" w:hAnsi="Courier New" w:cs="Courier New"/>
+      </w:rPr>
+    </w:lvl>
+    <w:lvl w:ilvl="8" w:tplc="04090005" w:tentative="1">
+      <w:start w:val="1"/>
+      <w:numFmt w:val="bullet"/>
+      <w:lvlText w:val=""/>
+      <w:lvlJc w:val="left"/>
+      <w:pPr>
+        <w:ind w:left="6840" w:hanging="360"/>
+      </w:pPr>
+      <w:rPr>
+        <w:rFonts w:hint="default" w:ascii="Wingdings" w:hAnsi="Wingdings"/>
+      </w:rPr>
+    </w:lvl>
+  </w:abstractNum>
+  <w:abstractNum w:abstractNumId="21" w15:restartNumberingAfterBreak="0">
+    <w:nsid w:val="6D3BBC94"/>
+    <w:multiLevelType w:val="hybridMultilevel"/>
+    <w:tmpl w:val="CB9EF8CE"/>
+    <w:lvl w:ilvl="0" w:tplc="8BA0E20C">
+      <w:start w:val="1"/>
+      <w:numFmt w:val="bullet"/>
+      <w:lvlText w:val=""/>
+      <w:lvlJc w:val="left"/>
+      <w:pPr>
+        <w:ind w:left="720" w:hanging="360"/>
+      </w:pPr>
+      <w:rPr>
+        <w:rFonts w:hint="default" w:ascii="Symbol" w:hAnsi="Symbol"/>
+      </w:rPr>
+    </w:lvl>
+    <w:lvl w:ilvl="1" w:tplc="7EC24C1C">
+      <w:start w:val="1"/>
+      <w:numFmt w:val="bullet"/>
+      <w:lvlText w:val="o"/>
+      <w:lvlJc w:val="left"/>
+      <w:pPr>
+        <w:ind w:left="1440" w:hanging="360"/>
+      </w:pPr>
+      <w:rPr>
+        <w:rFonts w:hint="default" w:ascii="Courier New" w:hAnsi="Courier New"/>
+      </w:rPr>
+    </w:lvl>
+    <w:lvl w:ilvl="2" w:tplc="218422A2">
+      <w:start w:val="1"/>
+      <w:numFmt w:val="bullet"/>
+      <w:lvlText w:val=""/>
+      <w:lvlJc w:val="left"/>
+      <w:pPr>
+        <w:ind w:left="2160" w:hanging="360"/>
+      </w:pPr>
+      <w:rPr>
+        <w:rFonts w:hint="default" w:ascii="Wingdings" w:hAnsi="Wingdings"/>
+      </w:rPr>
+    </w:lvl>
+    <w:lvl w:ilvl="3" w:tplc="F93E519E">
+      <w:start w:val="1"/>
+      <w:numFmt w:val="bullet"/>
+      <w:lvlText w:val=""/>
+      <w:lvlJc w:val="left"/>
+      <w:pPr>
+        <w:ind w:left="2880" w:hanging="360"/>
+      </w:pPr>
+      <w:rPr>
+        <w:rFonts w:hint="default" w:ascii="Symbol" w:hAnsi="Symbol"/>
+      </w:rPr>
+    </w:lvl>
+    <w:lvl w:ilvl="4" w:tplc="9F202496">
+      <w:start w:val="1"/>
+      <w:numFmt w:val="bullet"/>
+      <w:lvlText w:val="o"/>
+      <w:lvlJc w:val="left"/>
+      <w:pPr>
+        <w:ind w:left="3600" w:hanging="360"/>
+      </w:pPr>
+      <w:rPr>
+        <w:rFonts w:hint="default" w:ascii="Courier New" w:hAnsi="Courier New"/>
+      </w:rPr>
+    </w:lvl>
+    <w:lvl w:ilvl="5" w:tplc="EDFA5368">
+      <w:start w:val="1"/>
+      <w:numFmt w:val="bullet"/>
+      <w:lvlText w:val=""/>
+      <w:lvlJc w:val="left"/>
+      <w:pPr>
+        <w:ind w:left="4320" w:hanging="360"/>
+      </w:pPr>
+      <w:rPr>
+        <w:rFonts w:hint="default" w:ascii="Wingdings" w:hAnsi="Wingdings"/>
+      </w:rPr>
+    </w:lvl>
+    <w:lvl w:ilvl="6" w:tplc="45F4187C">
+      <w:start w:val="1"/>
+      <w:numFmt w:val="bullet"/>
+      <w:lvlText w:val=""/>
+      <w:lvlJc w:val="left"/>
+      <w:pPr>
+        <w:ind w:left="5040" w:hanging="360"/>
+      </w:pPr>
+      <w:rPr>
+        <w:rFonts w:hint="default" w:ascii="Symbol" w:hAnsi="Symbol"/>
+      </w:rPr>
+    </w:lvl>
+    <w:lvl w:ilvl="7" w:tplc="B4E0688A">
+      <w:start w:val="1"/>
+      <w:numFmt w:val="bullet"/>
+      <w:lvlText w:val="o"/>
+      <w:lvlJc w:val="left"/>
+      <w:pPr>
+        <w:ind w:left="5760" w:hanging="360"/>
+      </w:pPr>
+      <w:rPr>
+        <w:rFonts w:hint="default" w:ascii="Courier New" w:hAnsi="Courier New"/>
+      </w:rPr>
+    </w:lvl>
+    <w:lvl w:ilvl="8" w:tplc="FB2A3CF6">
+      <w:start w:val="1"/>
+      <w:numFmt w:val="bullet"/>
+      <w:lvlText w:val=""/>
+      <w:lvlJc w:val="left"/>
+      <w:pPr>
+        <w:ind w:left="6480" w:hanging="360"/>
+      </w:pPr>
+      <w:rPr>
+        <w:rFonts w:hint="default" w:ascii="Wingdings" w:hAnsi="Wingdings"/>
+      </w:rPr>
+    </w:lvl>
+  </w:abstractNum>
+  <w:abstractNum w:abstractNumId="22" w15:restartNumberingAfterBreak="0">
+    <w:nsid w:val="6DD85B2C"/>
+    <w:multiLevelType w:val="hybridMultilevel"/>
+    <w:tmpl w:val="795EA4A6"/>
+    <w:lvl w:ilvl="0" w:tplc="F5CA125C">
+      <w:start w:val="1"/>
+      <w:numFmt w:val="decimal"/>
+      <w:lvlText w:val="%1."/>
+      <w:lvlJc w:val="left"/>
+      <w:pPr>
+        <w:ind w:left="720" w:hanging="360"/>
+      </w:pPr>
+    </w:lvl>
+    <w:lvl w:ilvl="1" w:tplc="922668D4">
+      <w:start w:val="1"/>
+      <w:numFmt w:val="lowerLetter"/>
+      <w:lvlText w:val="%2."/>
+      <w:lvlJc w:val="left"/>
+      <w:pPr>
+        <w:ind w:left="1440" w:hanging="360"/>
+      </w:pPr>
+    </w:lvl>
+    <w:lvl w:ilvl="2" w:tplc="0B229B7A">
+      <w:start w:val="1"/>
+      <w:numFmt w:val="lowerRoman"/>
+      <w:lvlText w:val="%3."/>
+      <w:lvlJc w:val="right"/>
+      <w:pPr>
+        <w:ind w:left="2160" w:hanging="180"/>
+      </w:pPr>
+    </w:lvl>
+    <w:lvl w:ilvl="3" w:tplc="1126375A">
+      <w:start w:val="1"/>
+      <w:numFmt w:val="decimal"/>
+      <w:lvlText w:val="%4."/>
+      <w:lvlJc w:val="left"/>
+      <w:pPr>
+        <w:ind w:left="2880" w:hanging="360"/>
+      </w:pPr>
+    </w:lvl>
+    <w:lvl w:ilvl="4" w:tplc="08ACFA14">
+      <w:start w:val="1"/>
+      <w:numFmt w:val="lowerLetter"/>
+      <w:lvlText w:val="%5."/>
+      <w:lvlJc w:val="left"/>
+      <w:pPr>
+        <w:ind w:left="3600" w:hanging="360"/>
+      </w:pPr>
+    </w:lvl>
+    <w:lvl w:ilvl="5" w:tplc="5BE4B2EC">
+      <w:start w:val="1"/>
+      <w:numFmt w:val="lowerRoman"/>
+      <w:lvlText w:val="%6."/>
+      <w:lvlJc w:val="right"/>
+      <w:pPr>
+        <w:ind w:left="4320" w:hanging="180"/>
+      </w:pPr>
+    </w:lvl>
+    <w:lvl w:ilvl="6" w:tplc="8F5C5B8C">
+      <w:start w:val="1"/>
+      <w:numFmt w:val="decimal"/>
+      <w:lvlText w:val="%7."/>
+      <w:lvlJc w:val="left"/>
+      <w:pPr>
+        <w:ind w:left="5040" w:hanging="360"/>
+      </w:pPr>
+    </w:lvl>
+    <w:lvl w:ilvl="7" w:tplc="956E16F6">
+      <w:start w:val="1"/>
+      <w:numFmt w:val="lowerLetter"/>
+      <w:lvlText w:val="%8."/>
+      <w:lvlJc w:val="left"/>
+      <w:pPr>
+        <w:ind w:left="5760" w:hanging="360"/>
+      </w:pPr>
+    </w:lvl>
+    <w:lvl w:ilvl="8" w:tplc="63AE7144">
+      <w:start w:val="1"/>
+      <w:numFmt w:val="lowerRoman"/>
+      <w:lvlText w:val="%9."/>
+      <w:lvlJc w:val="right"/>
+      <w:pPr>
+        <w:ind w:left="6480" w:hanging="180"/>
+      </w:pPr>
+    </w:lvl>
+  </w:abstractNum>
+  <w:abstractNum w:abstractNumId="23" w15:restartNumberingAfterBreak="0">
+    <w:nsid w:val="732F2B77"/>
+    <w:multiLevelType w:val="hybridMultilevel"/>
+    <w:tmpl w:val="8B4206BE"/>
+    <w:lvl w:ilvl="0" w:tplc="0409000F">
+      <w:start w:val="1"/>
+      <w:numFmt w:val="decimal"/>
+      <w:lvlText w:val="%1."/>
+      <w:lvlJc w:val="left"/>
+      <w:pPr>
+        <w:ind w:left="720" w:hanging="360"/>
+      </w:pPr>
+    </w:lvl>
+    <w:lvl w:ilvl="1" w:tplc="04090019" w:tentative="1">
+      <w:start w:val="1"/>
+      <w:numFmt w:val="lowerLetter"/>
+      <w:lvlText w:val="%2."/>
+      <w:lvlJc w:val="left"/>
+      <w:pPr>
+        <w:ind w:left="1440" w:hanging="360"/>
+      </w:pPr>
+    </w:lvl>
+    <w:lvl w:ilvl="2" w:tplc="0409001B" w:tentative="1">
+      <w:start w:val="1"/>
+      <w:numFmt w:val="lowerRoman"/>
+      <w:lvlText w:val="%3."/>
+      <w:lvlJc w:val="right"/>
+      <w:pPr>
+        <w:ind w:left="2160" w:hanging="180"/>
+      </w:pPr>
+    </w:lvl>
+    <w:lvl w:ilvl="3" w:tplc="0409000F" w:tentative="1">
+      <w:start w:val="1"/>
+      <w:numFmt w:val="decimal"/>
+      <w:lvlText w:val="%4."/>
+      <w:lvlJc w:val="left"/>
+      <w:pPr>
+        <w:ind w:left="2880" w:hanging="360"/>
+      </w:pPr>
+    </w:lvl>
+    <w:lvl w:ilvl="4" w:tplc="04090019" w:tentative="1">
+      <w:start w:val="1"/>
+      <w:numFmt w:val="lowerLetter"/>
+      <w:lvlText w:val="%5."/>
+      <w:lvlJc w:val="left"/>
+      <w:pPr>
+        <w:ind w:left="3600" w:hanging="360"/>
+      </w:pPr>
+    </w:lvl>
+    <w:lvl w:ilvl="5" w:tplc="0409001B" w:tentative="1">
+      <w:start w:val="1"/>
+      <w:numFmt w:val="lowerRoman"/>
+      <w:lvlText w:val="%6."/>
+      <w:lvlJc w:val="right"/>
+      <w:pPr>
+        <w:ind w:left="4320" w:hanging="180"/>
+      </w:pPr>
+    </w:lvl>
+    <w:lvl w:ilvl="6" w:tplc="0409000F" w:tentative="1">
+      <w:start w:val="1"/>
+      <w:numFmt w:val="decimal"/>
+      <w:lvlText w:val="%7."/>
+      <w:lvlJc w:val="left"/>
+      <w:pPr>
+        <w:ind w:left="5040" w:hanging="360"/>
+      </w:pPr>
+    </w:lvl>
+    <w:lvl w:ilvl="7" w:tplc="04090019" w:tentative="1">
+      <w:start w:val="1"/>
+      <w:numFmt w:val="lowerLetter"/>
+      <w:lvlText w:val="%8."/>
+      <w:lvlJc w:val="left"/>
+      <w:pPr>
+        <w:ind w:left="5760" w:hanging="360"/>
+      </w:pPr>
+    </w:lvl>
+    <w:lvl w:ilvl="8" w:tplc="0409001B" w:tentative="1">
+      <w:start w:val="1"/>
+      <w:numFmt w:val="lowerRoman"/>
+      <w:lvlText w:val="%9."/>
+      <w:lvlJc w:val="right"/>
+      <w:pPr>
+        <w:ind w:left="6480" w:hanging="180"/>
+      </w:pPr>
+    </w:lvl>
+  </w:abstractNum>
+  <w:abstractNum w:abstractNumId="24" w15:restartNumberingAfterBreak="0">
+    <w:nsid w:val="7BE968CB"/>
+    <w:multiLevelType w:val="multilevel"/>
+    <w:tmpl w:val="D9122956"/>
+    <w:lvl w:ilvl="0">
+      <w:start w:val="6"/>
+      <w:numFmt w:val="decimal"/>
+      <w:lvlText w:val="%1)"/>
+      <w:lvlJc w:val="left"/>
+      <w:pPr>
+        <w:ind w:left="360" w:hanging="360"/>
+      </w:pPr>
+      <w:rPr>
+        <w:rFonts w:hint="default"/>
+      </w:rPr>
+    </w:lvl>
+    <w:lvl w:ilvl="1">
+      <w:start w:val="1"/>
+      <w:numFmt w:val="lowerLetter"/>
+      <w:lvlText w:val="%2)"/>
+      <w:lvlJc w:val="left"/>
+      <w:pPr>
+        <w:ind w:left="720" w:hanging="360"/>
+      </w:pPr>
+      <w:rPr>
+        <w:rFonts w:hint="default"/>
+      </w:rPr>
+    </w:lvl>
+    <w:lvl w:ilvl="2">
+      <w:start w:val="1"/>
+      <w:numFmt w:val="bullet"/>
+      <w:lvlText w:val=""/>
+      <w:lvlJc w:val="left"/>
+      <w:pPr>
+        <w:ind w:left="1080" w:hanging="360"/>
+      </w:pPr>
+      <w:rPr>
+        <w:rFonts w:hint="default" w:ascii="Symbol" w:hAnsi="Symbol"/>
+      </w:rPr>
+    </w:lvl>
+    <w:lvl w:ilvl="3">
+      <w:start w:val="1"/>
+      <w:numFmt w:val="decimal"/>
+      <w:lvlText w:val="(%4)"/>
+      <w:lvlJc w:val="left"/>
+      <w:pPr>
+        <w:ind w:left="1440" w:hanging="360"/>
+      </w:pPr>
+      <w:rPr>
+        <w:rFonts w:hint="default"/>
+      </w:rPr>
+    </w:lvl>
+    <w:lvl w:ilvl="4">
+      <w:start w:val="1"/>
+      <w:numFmt w:val="lowerLetter"/>
+      <w:lvlText w:val="(%5)"/>
+      <w:lvlJc w:val="left"/>
+      <w:pPr>
+        <w:ind w:left="1800" w:hanging="360"/>
+      </w:pPr>
+      <w:rPr>
+        <w:rFonts w:hint="default"/>
+      </w:rPr>
+    </w:lvl>
+    <w:lvl w:ilvl="5">
+      <w:start w:val="1"/>
+      <w:numFmt w:val="lowerRoman"/>
+      <w:lvlText w:val="(%6)"/>
+      <w:lvlJc w:val="left"/>
+      <w:pPr>
+        <w:ind w:left="2160" w:hanging="360"/>
+      </w:pPr>
+      <w:rPr>
+        <w:rFonts w:hint="default"/>
+      </w:rPr>
+    </w:lvl>
+    <w:lvl w:ilvl="6">
+      <w:start w:val="1"/>
+      <w:numFmt w:val="decimal"/>
+      <w:lvlText w:val="%7."/>
+      <w:lvlJc w:val="left"/>
+      <w:pPr>
+        <w:ind w:left="2520" w:hanging="360"/>
+      </w:pPr>
+      <w:rPr>
+        <w:rFonts w:hint="default"/>
+      </w:rPr>
+    </w:lvl>
+    <w:lvl w:ilvl="7">
+      <w:start w:val="1"/>
+      <w:numFmt w:val="lowerLetter"/>
+      <w:lvlText w:val="%8."/>
+      <w:lvlJc w:val="left"/>
+      <w:pPr>
+        <w:ind w:left="2880" w:hanging="360"/>
+      </w:pPr>
+      <w:rPr>
+        <w:rFonts w:hint="default"/>
+      </w:rPr>
+    </w:lvl>
+    <w:lvl w:ilvl="8">
+      <w:start w:val="1"/>
+      <w:numFmt w:val="lowerRoman"/>
+      <w:lvlText w:val="%9."/>
+      <w:lvlJc w:val="left"/>
+      <w:pPr>
+        <w:ind w:left="3240" w:hanging="360"/>
+      </w:pPr>
+      <w:rPr>
+        <w:rFonts w:hint="default"/>
+      </w:rPr>
+    </w:lvl>
+  </w:abstractNum>
+  <w:num w:numId="1" w16cid:durableId="1012727943">
+    <w:abstractNumId w:val="16"/>
+  </w:num>
+  <w:num w:numId="2" w16cid:durableId="48769279">
+    <w:abstractNumId w:val="21"/>
+  </w:num>
+  <w:num w:numId="3" w16cid:durableId="679158187">
+    <w:abstractNumId w:val="10"/>
+  </w:num>
+  <w:num w:numId="4" w16cid:durableId="456870354">
+    <w:abstractNumId w:val="9"/>
+  </w:num>
+  <w:num w:numId="5" w16cid:durableId="1401441320">
+    <w:abstractNumId w:val="22"/>
+  </w:num>
+  <w:num w:numId="6" w16cid:durableId="1320234322">
+    <w:abstractNumId w:val="8"/>
+  </w:num>
+  <w:num w:numId="7" w16cid:durableId="368722668">
+    <w:abstractNumId w:val="6"/>
+  </w:num>
+  <w:num w:numId="8" w16cid:durableId="742684549">
+    <w:abstractNumId w:val="5"/>
+  </w:num>
+  <w:num w:numId="9" w16cid:durableId="693848874">
+    <w:abstractNumId w:val="4"/>
+  </w:num>
+  <w:num w:numId="10" w16cid:durableId="449318515">
+    <w:abstractNumId w:val="7"/>
+  </w:num>
+  <w:num w:numId="11" w16cid:durableId="93525957">
+    <w:abstractNumId w:val="3"/>
+  </w:num>
+  <w:num w:numId="12" w16cid:durableId="257718785">
+    <w:abstractNumId w:val="2"/>
+  </w:num>
+  <w:num w:numId="13" w16cid:durableId="104086223">
+    <w:abstractNumId w:val="1"/>
+  </w:num>
+  <w:num w:numId="14" w16cid:durableId="215549380">
+    <w:abstractNumId w:val="0"/>
+  </w:num>
+  <w:num w:numId="15" w16cid:durableId="1476028555">
+    <w:abstractNumId w:val="23"/>
+  </w:num>
+  <w:num w:numId="16" w16cid:durableId="1254433805">
+    <w:abstractNumId w:val="14"/>
+  </w:num>
+  <w:num w:numId="17" w16cid:durableId="122620100">
+    <w:abstractNumId w:val="20"/>
+  </w:num>
+  <w:num w:numId="18" w16cid:durableId="700014704">
+    <w:abstractNumId w:val="19"/>
+  </w:num>
+  <w:num w:numId="19" w16cid:durableId="1268007184">
+    <w:abstractNumId w:val="15"/>
+  </w:num>
+  <w:num w:numId="20" w16cid:durableId="1712341692">
+    <w:abstractNumId w:val="18"/>
+  </w:num>
+  <w:num w:numId="21" w16cid:durableId="902982891">
+    <w:abstractNumId w:val="17"/>
+  </w:num>
+  <w:num w:numId="22" w16cid:durableId="29041077">
+    <w:abstractNumId w:val="13"/>
+  </w:num>
+  <w:num w:numId="23" w16cid:durableId="1990010566">
+    <w:abstractNumId w:val="11"/>
+  </w:num>
+  <w:num w:numId="24" w16cid:durableId="1248078381">
     <w:abstractNumId w:val="12"/>
   </w:num>
-  <w:num w:numId="12">
-    <w:abstractNumId w:val="11"/>
-  </w:num>
-  <w:num w:numId="11">
-    <w:abstractNumId w:val="10"/>
-  </w:num>
-  <w:num w:numId="10">
-    <w:abstractNumId w:val="9"/>
-  </w:num>
-  <w:num w:numId="1" w16cid:durableId="1320234322">
-    <w:abstractNumId w:val="8"/>
-  </w:num>
-  <w:num w:numId="2" w16cid:durableId="368722668">
-    <w:abstractNumId w:val="6"/>
-  </w:num>
-  <w:num w:numId="3" w16cid:durableId="742684549">
-    <w:abstractNumId w:val="5"/>
-  </w:num>
-  <w:num w:numId="4" w16cid:durableId="693848874">
-    <w:abstractNumId w:val="4"/>
-  </w:num>
-  <w:num w:numId="5" w16cid:durableId="449318515">
-    <w:abstractNumId w:val="7"/>
-  </w:num>
-  <w:num w:numId="6" w16cid:durableId="93525957">
-    <w:abstractNumId w:val="3"/>
-  </w:num>
-  <w:num w:numId="7" w16cid:durableId="257718785">
-    <w:abstractNumId w:val="2"/>
-  </w:num>
-  <w:num w:numId="8" w16cid:durableId="104086223">
-    <w:abstractNumId w:val="1"/>
-  </w:num>
-  <w:num w:numId="9" w16cid:durableId="215549380">
-    <w:abstractNumId w:val="0"/>
+  <w:num w:numId="25" w16cid:durableId="1351222878">
+    <w:abstractNumId w:val="24"/>
   </w:num>
 </w:numbering>
 </file>
 
 <file path=word/styles.xml><?xml version="1.0" encoding="utf-8"?>
-<w:styles xmlns:wp14="http://schemas.microsoft.com/office/word/2010/wordprocessingDrawing" xmlns:mc="http://schemas.openxmlformats.org/markup-compatibility/2006" xmlns:r="http://schemas.openxmlformats.org/officeDocument/2006/relationships" xmlns:w="http://schemas.openxmlformats.org/wordprocessingml/2006/main" xmlns:w14="http://schemas.microsoft.com/office/word/2010/wordml" xmlns:w15="http://schemas.microsoft.com/office/word/2012/wordml" xmlns:w16cex="http://schemas.microsoft.com/office/word/2018/wordml/cex" xmlns:w16cid="http://schemas.microsoft.com/office/word/2016/wordml/cid" xmlns:w16="http://schemas.microsoft.com/office/word/2018/wordml" xmlns:w16du="http://schemas.microsoft.com/office/word/2023/wordml/word16du" xmlns:w16sdtdh="http://schemas.microsoft.com/office/word/2020/wordml/sdtdatahash" xmlns:w16se="http://schemas.microsoft.com/office/word/2015/wordml/symex" mc:Ignorable="w14 w15 w16se w16cid w16 w16cex w16sdtdh w16du wp14">
+<w:styles xmlns:mc="http://schemas.openxmlformats.org/markup-compatibility/2006" xmlns:r="http://schemas.openxmlformats.org/officeDocument/2006/relationships" xmlns:w="http://schemas.openxmlformats.org/wordprocessingml/2006/main" xmlns:w14="http://schemas.microsoft.com/office/word/2010/wordml" xmlns:w15="http://schemas.microsoft.com/office/word/2012/wordml" xmlns:w16cex="http://schemas.microsoft.com/office/word/2018/wordml/cex" xmlns:w16cid="http://schemas.microsoft.com/office/word/2016/wordml/cid" xmlns:w16="http://schemas.microsoft.com/office/word/2018/wordml" xmlns:w16du="http://schemas.microsoft.com/office/word/2023/wordml/word16du" xmlns:w16sdtdh="http://schemas.microsoft.com/office/word/2020/wordml/sdtdatahash" xmlns:w16se="http://schemas.microsoft.com/office/word/2015/wordml/symex" mc:Ignorable="w14 w15 w16se w16cid w16 w16cex w16sdtdh w16du">
   <w:docDefaults>
     <w:rPrDefault>
       <w:rPr>
@@ -2252,7 +3646,7 @@
     <w:rsid w:val="00326F90"/>
     <w:pPr>
       <w:numPr>
-        <w:numId w:val="1"/>
+        <w:numId w:val="6"/>
       </w:numPr>
       <w:contextualSpacing/>
     </w:pPr>
@@ -2265,7 +3659,7 @@
     <w:rsid w:val="00326F90"/>
     <w:pPr>
       <w:numPr>
-        <w:numId w:val="2"/>
+        <w:numId w:val="7"/>
       </w:numPr>
       <w:contextualSpacing/>
     </w:pPr>
@@ -2278,7 +3672,7 @@
     <w:rsid w:val="00326F90"/>
     <w:pPr>
       <w:numPr>
-        <w:numId w:val="3"/>
+        <w:numId w:val="8"/>
       </w:numPr>
       <w:contextualSpacing/>
     </w:pPr>
@@ -2291,7 +3685,7 @@
     <w:rsid w:val="00326F90"/>
     <w:pPr>
       <w:numPr>
-        <w:numId w:val="5"/>
+        <w:numId w:val="10"/>
       </w:numPr>
       <w:contextualSpacing/>
     </w:pPr>
@@ -2304,7 +3698,7 @@
     <w:rsid w:val="0029639D"/>
     <w:pPr>
       <w:numPr>
-        <w:numId w:val="6"/>
+        <w:numId w:val="11"/>
       </w:numPr>
       <w:contextualSpacing/>
     </w:pPr>
@@ -2317,7 +3711,7 @@
     <w:rsid w:val="0029639D"/>
     <w:pPr>
       <w:numPr>
-        <w:numId w:val="7"/>
+        <w:numId w:val="12"/>
       </w:numPr>
       <w:contextualSpacing/>
     </w:pPr>
@@ -10858,7 +12252,7 @@
       </w:tcPr>
     </w:tblStylePr>
   </w:style>
-  <w:style w:type="table" w:styleId="ColorfulShading">
+  <w:style w:type="table" w:styleId="ColourfulShading">
     <w:name w:val="Colorful Shading"/>
     <w:basedOn w:val="TableNormal"/>
     <w:uiPriority w:val="71"/>
@@ -10973,7 +12367,7 @@
       </w:rPr>
     </w:tblStylePr>
   </w:style>
-  <w:style w:type="table" w:styleId="ColorfulShading-Accent1">
+  <w:style w:type="table" w:styleId="ColourfulShadingAccent1">
     <w:name w:val="Colorful Shading Accent 1"/>
     <w:basedOn w:val="TableNormal"/>
     <w:uiPriority w:val="71"/>
@@ -11088,7 +12482,7 @@
       </w:rPr>
     </w:tblStylePr>
   </w:style>
-  <w:style w:type="table" w:styleId="ColorfulShading-Accent2">
+  <w:style w:type="table" w:styleId="ColourfulShadingAccent2">
     <w:name w:val="Colorful Shading Accent 2"/>
     <w:basedOn w:val="TableNormal"/>
     <w:uiPriority w:val="71"/>
@@ -11203,7 +12597,7 @@
       </w:rPr>
     </w:tblStylePr>
   </w:style>
-  <w:style w:type="table" w:styleId="ColorfulShading-Accent3">
+  <w:style w:type="table" w:styleId="ColourfulShadingAccent3">
     <w:name w:val="Colorful Shading Accent 3"/>
     <w:basedOn w:val="TableNormal"/>
     <w:uiPriority w:val="71"/>
@@ -11308,7 +12702,7 @@
       </w:tcPr>
     </w:tblStylePr>
   </w:style>
-  <w:style w:type="table" w:styleId="ColorfulShading-Accent4">
+  <w:style w:type="table" w:styleId="ColourfulShadingAccent4">
     <w:name w:val="Colorful Shading Accent 4"/>
     <w:basedOn w:val="TableNormal"/>
     <w:uiPriority w:val="71"/>
@@ -11423,7 +12817,7 @@
       </w:rPr>
     </w:tblStylePr>
   </w:style>
-  <w:style w:type="table" w:styleId="ColorfulShading-Accent5">
+  <w:style w:type="table" w:styleId="ColourfulShadingAccent5">
     <w:name w:val="Colorful Shading Accent 5"/>
     <w:basedOn w:val="TableNormal"/>
     <w:uiPriority w:val="71"/>
@@ -11538,7 +12932,7 @@
       </w:rPr>
     </w:tblStylePr>
   </w:style>
-  <w:style w:type="table" w:styleId="ColorfulShading-Accent6">
+  <w:style w:type="table" w:styleId="ColourfulShadingAccent6">
     <w:name w:val="Colorful Shading Accent 6"/>
     <w:basedOn w:val="TableNormal"/>
     <w:uiPriority w:val="71"/>
@@ -11653,7 +13047,7 @@
       </w:rPr>
     </w:tblStylePr>
   </w:style>
-  <w:style w:type="table" w:styleId="ColorfulList">
+  <w:style w:type="table" w:styleId="ColourfulList">
     <w:name w:val="Colorful List"/>
     <w:basedOn w:val="TableNormal"/>
     <w:uiPriority w:val="72"/>
@@ -11732,7 +13126,7 @@
       </w:tcPr>
     </w:tblStylePr>
   </w:style>
-  <w:style w:type="table" w:styleId="ColorfulList-Accent1">
+  <w:style w:type="table" w:styleId="ColourfulListAccent1">
     <w:name w:val="Colorful List Accent 1"/>
     <w:basedOn w:val="TableNormal"/>
     <w:uiPriority w:val="72"/>
@@ -11811,7 +13205,7 @@
       </w:tcPr>
     </w:tblStylePr>
   </w:style>
-  <w:style w:type="table" w:styleId="ColorfulList-Accent2">
+  <w:style w:type="table" w:styleId="ColourfulListAccent2">
     <w:name w:val="Colorful List Accent 2"/>
     <w:basedOn w:val="TableNormal"/>
     <w:uiPriority w:val="72"/>
@@ -11890,7 +13284,7 @@
       </w:tcPr>
     </w:tblStylePr>
   </w:style>
-  <w:style w:type="table" w:styleId="ColorfulList-Accent3">
+  <w:style w:type="table" w:styleId="ColourfulListAccent3">
     <w:name w:val="Colorful List Accent 3"/>
     <w:basedOn w:val="TableNormal"/>
     <w:uiPriority w:val="72"/>
@@ -11969,7 +13363,7 @@
       </w:tcPr>
     </w:tblStylePr>
   </w:style>
-  <w:style w:type="table" w:styleId="ColorfulList-Accent4">
+  <w:style w:type="table" w:styleId="ColourfulListAccent4">
     <w:name w:val="Colorful List Accent 4"/>
     <w:basedOn w:val="TableNormal"/>
     <w:uiPriority w:val="72"/>
@@ -12048,7 +13442,7 @@
       </w:tcPr>
     </w:tblStylePr>
   </w:style>
-  <w:style w:type="table" w:styleId="ColorfulList-Accent5">
+  <w:style w:type="table" w:styleId="ColourfulListAccent5">
     <w:name w:val="Colorful List Accent 5"/>
     <w:basedOn w:val="TableNormal"/>
     <w:uiPriority w:val="72"/>
@@ -12127,7 +13521,7 @@
       </w:tcPr>
     </w:tblStylePr>
   </w:style>
-  <w:style w:type="table" w:styleId="ColorfulList-Accent6">
+  <w:style w:type="table" w:styleId="ColourfulListAccent6">
     <w:name w:val="Colorful List Accent 6"/>
     <w:basedOn w:val="TableNormal"/>
     <w:uiPriority w:val="72"/>
@@ -12206,7 +13600,7 @@
       </w:tcPr>
     </w:tblStylePr>
   </w:style>
-  <w:style w:type="table" w:styleId="ColorfulGrid">
+  <w:style w:type="table" w:styleId="ColourfulGrid">
     <w:name w:val="Colorful Grid"/>
     <w:basedOn w:val="TableNormal"/>
     <w:uiPriority w:val="73"/>
@@ -12279,7 +13673,7 @@
       </w:tcPr>
     </w:tblStylePr>
   </w:style>
-  <w:style w:type="table" w:styleId="ColorfulGrid-Accent1">
+  <w:style w:type="table" w:styleId="ColourfulGridAccent1">
     <w:name w:val="Colorful Grid Accent 1"/>
     <w:basedOn w:val="TableNormal"/>
     <w:uiPriority w:val="73"/>
@@ -12352,7 +13746,7 @@
       </w:tcPr>
     </w:tblStylePr>
   </w:style>
-  <w:style w:type="table" w:styleId="ColorfulGrid-Accent2">
+  <w:style w:type="table" w:styleId="ColourfulGridAccent2">
     <w:name w:val="Colorful Grid Accent 2"/>
     <w:basedOn w:val="TableNormal"/>
     <w:uiPriority w:val="73"/>
@@ -12425,7 +13819,7 @@
       </w:tcPr>
     </w:tblStylePr>
   </w:style>
-  <w:style w:type="table" w:styleId="ColorfulGrid-Accent3">
+  <w:style w:type="table" w:styleId="ColourfulGridAccent3">
     <w:name w:val="Colorful Grid Accent 3"/>
     <w:basedOn w:val="TableNormal"/>
     <w:uiPriority w:val="73"/>
@@ -12498,7 +13892,7 @@
       </w:tcPr>
     </w:tblStylePr>
   </w:style>
-  <w:style w:type="table" w:styleId="ColorfulGrid-Accent4">
+  <w:style w:type="table" w:styleId="ColourfulGridAccent4">
     <w:name w:val="Colorful Grid Accent 4"/>
     <w:basedOn w:val="TableNormal"/>
     <w:uiPriority w:val="73"/>
@@ -12571,7 +13965,7 @@
       </w:tcPr>
     </w:tblStylePr>
   </w:style>
-  <w:style w:type="table" w:styleId="ColorfulGrid-Accent5">
+  <w:style w:type="table" w:styleId="ColourfulGridAccent5">
     <w:name w:val="Colorful Grid Accent 5"/>
     <w:basedOn w:val="TableNormal"/>
     <w:uiPriority w:val="73"/>
@@ -12644,7 +14038,7 @@
       </w:tcPr>
     </w:tblStylePr>
   </w:style>
-  <w:style w:type="table" w:styleId="ColorfulGrid-Accent6">
+  <w:style w:type="table" w:styleId="ColourfulGridAccent6">
     <w:name w:val="Colorful Grid Accent 6"/>
     <w:basedOn w:val="TableNormal"/>
     <w:uiPriority w:val="73"/>
@@ -13048,6 +14442,7 @@
 <ds:datastoreItem xmlns:ds="http://schemas.openxmlformats.org/officeDocument/2006/customXml" ds:itemID="{EF278816-EC6F-A645-907D-7F25AECB1D4A}">
   <ds:schemaRefs>
     <ds:schemaRef ds:uri="http://schemas.openxmlformats.org/officeDocument/2006/bibliography"/>
+    <ds:schemaRef ds:uri="http://www.w3.org/2000/xmlns/"/>
   </ds:schemaRefs>
 </ds:datastoreItem>
 </file>